--- a/9.评审报告及问题清单/D-B需求评审_4.25.docx
+++ b/9.评审报告及问题清单/D-B需求评审_4.25.docx
@@ -824,7 +824,6 @@
             <w:pPr>
               <w:jc w:val="left"/>
               <w:rPr>
-                <w:rFonts w:hint="eastAsia"/>
                 <w:szCs w:val="21"/>
               </w:rPr>
             </w:pPr>
@@ -867,7 +866,6 @@
             <w:pPr>
               <w:jc w:val="left"/>
               <w:rPr>
-                <w:rFonts w:hint="eastAsia"/>
                 <w:szCs w:val="21"/>
               </w:rPr>
             </w:pPr>
@@ -1508,9 +1506,24 @@
             <w:pPr>
               <w:jc w:val="left"/>
               <w:rPr>
-                <w:szCs w:val="21"/>
-              </w:rPr>
-            </w:pPr>
+                <w:rFonts w:eastAsiaTheme="minorEastAsia" w:hint="eastAsia"/>
+                <w:szCs w:val="21"/>
+              </w:rPr>
+            </w:pPr>
+            <w:r>
+              <w:rPr>
+                <w:rFonts w:eastAsiaTheme="minorEastAsia" w:hint="eastAsia"/>
+                <w:szCs w:val="21"/>
+              </w:rPr>
+              <w:t>1.</w:t>
+            </w:r>
+            <w:r>
+              <w:rPr>
+                <w:rFonts w:eastAsiaTheme="minorEastAsia"/>
+                <w:szCs w:val="21"/>
+              </w:rPr>
+              <w:t>3 22</w:t>
+            </w:r>
           </w:p>
         </w:tc>
         <w:tc>
@@ -1530,6 +1543,13 @@
                 <w:szCs w:val="21"/>
               </w:rPr>
             </w:pPr>
+            <w:r>
+              <w:rPr>
+                <w:rFonts w:asciiTheme="minorEastAsia" w:eastAsiaTheme="minorEastAsia" w:hAnsiTheme="minorEastAsia" w:hint="eastAsia"/>
+                <w:szCs w:val="21"/>
+              </w:rPr>
+              <w:t>应该是不小心漏掉了术语，只有解释</w:t>
+            </w:r>
           </w:p>
         </w:tc>
         <w:tc>
@@ -1549,6 +1569,13 @@
                 <w:szCs w:val="21"/>
               </w:rPr>
             </w:pPr>
+            <w:r>
+              <w:rPr>
+                <w:rFonts w:asciiTheme="minorEastAsia" w:eastAsiaTheme="minorEastAsia" w:hAnsiTheme="minorEastAsia" w:hint="eastAsia"/>
+                <w:szCs w:val="21"/>
+              </w:rPr>
+              <w:t>李岳檑</w:t>
+            </w:r>
           </w:p>
         </w:tc>
         <w:tc>
@@ -1563,11 +1590,25 @@
           </w:tcPr>
           <w:p>
             <w:pPr>
-              <w:jc w:val="center"/>
-              <w:rPr>
-                <w:szCs w:val="21"/>
-              </w:rPr>
-            </w:pPr>
+              <w:rPr>
+                <w:rFonts w:eastAsiaTheme="minorEastAsia" w:hint="eastAsia"/>
+                <w:szCs w:val="21"/>
+              </w:rPr>
+            </w:pPr>
+            <w:r>
+              <w:rPr>
+                <w:rFonts w:eastAsiaTheme="minorEastAsia" w:hint="eastAsia"/>
+                <w:szCs w:val="21"/>
+              </w:rPr>
+              <w:t xml:space="preserve"> </w:t>
+            </w:r>
+            <w:r>
+              <w:rPr>
+                <w:rFonts w:eastAsiaTheme="minorEastAsia" w:hint="eastAsia"/>
+                <w:szCs w:val="21"/>
+              </w:rPr>
+              <w:t>初等</w:t>
+            </w:r>
           </w:p>
         </w:tc>
         <w:tc>
@@ -1587,6 +1628,13 @@
                 <w:szCs w:val="21"/>
               </w:rPr>
             </w:pPr>
+            <w:r>
+              <w:rPr>
+                <w:rFonts w:asciiTheme="minorEastAsia" w:eastAsiaTheme="minorEastAsia" w:hAnsiTheme="minorEastAsia" w:hint="eastAsia"/>
+                <w:szCs w:val="21"/>
+              </w:rPr>
+              <w:t>添加</w:t>
+            </w:r>
           </w:p>
         </w:tc>
       </w:tr>
@@ -1633,9 +1681,17 @@
             <w:pPr>
               <w:jc w:val="left"/>
               <w:rPr>
-                <w:szCs w:val="21"/>
-              </w:rPr>
-            </w:pPr>
+                <w:rFonts w:eastAsiaTheme="minorEastAsia" w:hint="eastAsia"/>
+                <w:szCs w:val="21"/>
+              </w:rPr>
+            </w:pPr>
+            <w:r>
+              <w:rPr>
+                <w:rFonts w:eastAsiaTheme="minorEastAsia" w:hint="eastAsia"/>
+                <w:szCs w:val="21"/>
+              </w:rPr>
+              <w:t>2.4.1</w:t>
+            </w:r>
           </w:p>
         </w:tc>
         <w:tc>
@@ -1656,6 +1712,41 @@
                 <w:szCs w:val="21"/>
               </w:rPr>
             </w:pPr>
+            <w:r>
+              <w:rPr>
+                <w:rFonts w:asciiTheme="minorEastAsia" w:eastAsiaTheme="minorEastAsia" w:hAnsiTheme="minorEastAsia" w:hint="eastAsia"/>
+                <w:szCs w:val="21"/>
+              </w:rPr>
+              <w:t>如果</w:t>
+            </w:r>
+            <w:r>
+              <w:rPr>
+                <w:rFonts w:asciiTheme="minorEastAsia" w:hAnsiTheme="minorEastAsia"/>
+                <w:szCs w:val="21"/>
+              </w:rPr>
+              <w:t>2.4</w:t>
+            </w:r>
+            <w:r>
+              <w:rPr>
+                <w:rFonts w:asciiTheme="minorEastAsia" w:eastAsiaTheme="minorEastAsia" w:hAnsiTheme="minorEastAsia" w:hint="eastAsia"/>
+                <w:szCs w:val="21"/>
+              </w:rPr>
+              <w:t>下只有这一节</w:t>
+            </w:r>
+            <w:r>
+              <w:rPr>
+                <w:rFonts w:asciiTheme="minorEastAsia" w:hAnsiTheme="minorEastAsia"/>
+                <w:szCs w:val="21"/>
+              </w:rPr>
+              <w:t xml:space="preserve"> </w:t>
+            </w:r>
+            <w:r>
+              <w:rPr>
+                <w:rFonts w:asciiTheme="minorEastAsia" w:eastAsiaTheme="minorEastAsia" w:hAnsiTheme="minorEastAsia" w:hint="eastAsia"/>
+                <w:szCs w:val="21"/>
+              </w:rPr>
+              <w:t>没必要单独分一个小节</w:t>
+            </w:r>
           </w:p>
         </w:tc>
         <w:tc>
@@ -1676,6 +1767,13 @@
                 <w:szCs w:val="21"/>
               </w:rPr>
             </w:pPr>
+            <w:r>
+              <w:rPr>
+                <w:rFonts w:asciiTheme="minorEastAsia" w:eastAsiaTheme="minorEastAsia" w:hAnsiTheme="minorEastAsia" w:hint="eastAsia"/>
+                <w:szCs w:val="21"/>
+              </w:rPr>
+              <w:t>李岳檑</w:t>
+            </w:r>
           </w:p>
         </w:tc>
         <w:tc>
@@ -1696,6 +1794,13 @@
                 <w:szCs w:val="21"/>
               </w:rPr>
             </w:pPr>
+            <w:r>
+              <w:rPr>
+                <w:rFonts w:asciiTheme="minorEastAsia" w:eastAsiaTheme="minorEastAsia" w:hAnsiTheme="minorEastAsia" w:hint="eastAsia"/>
+                <w:szCs w:val="21"/>
+              </w:rPr>
+              <w:t>初等</w:t>
+            </w:r>
           </w:p>
         </w:tc>
         <w:tc>
@@ -1716,6 +1821,13 @@
                 <w:szCs w:val="21"/>
               </w:rPr>
             </w:pPr>
+            <w:r>
+              <w:rPr>
+                <w:rFonts w:asciiTheme="minorEastAsia" w:eastAsiaTheme="minorEastAsia" w:hAnsiTheme="minorEastAsia" w:hint="eastAsia"/>
+                <w:szCs w:val="21"/>
+              </w:rPr>
+              <w:t>建议把2.4.1内容直接放到2.4</w:t>
+            </w:r>
           </w:p>
         </w:tc>
       </w:tr>
@@ -1762,89 +1874,124 @@
             <w:pPr>
               <w:jc w:val="left"/>
               <w:rPr>
+                <w:rFonts w:asciiTheme="minorEastAsia" w:eastAsiaTheme="minorEastAsia" w:hAnsiTheme="minorEastAsia" w:hint="eastAsia"/>
+                <w:szCs w:val="21"/>
+              </w:rPr>
+            </w:pPr>
+            <w:r>
+              <w:rPr>
+                <w:rFonts w:asciiTheme="minorEastAsia" w:eastAsiaTheme="minorEastAsia" w:hAnsiTheme="minorEastAsia" w:hint="eastAsia"/>
+                <w:szCs w:val="21"/>
+              </w:rPr>
+              <w:t>3.6.1</w:t>
+            </w:r>
+          </w:p>
+        </w:tc>
+        <w:tc>
+          <w:tcPr>
+            <w:tcW w:w="3005" w:type="dxa"/>
+            <w:tcBorders>
+              <w:top w:val="single" w:sz="4" w:space="0" w:color="auto"/>
+              <w:left w:val="single" w:sz="4" w:space="0" w:color="auto"/>
+              <w:bottom w:val="single" w:sz="4" w:space="0" w:color="auto"/>
+              <w:right w:val="single" w:sz="4" w:space="0" w:color="auto"/>
+            </w:tcBorders>
+          </w:tcPr>
+          <w:p>
+            <w:pPr>
+              <w:jc w:val="left"/>
+              <w:rPr>
                 <w:rFonts w:asciiTheme="minorEastAsia" w:hAnsiTheme="minorEastAsia"/>
                 <w:szCs w:val="21"/>
               </w:rPr>
             </w:pPr>
-          </w:p>
-        </w:tc>
-        <w:tc>
-          <w:tcPr>
-            <w:tcW w:w="3005" w:type="dxa"/>
-            <w:tcBorders>
-              <w:top w:val="single" w:sz="4" w:space="0" w:color="auto"/>
-              <w:left w:val="single" w:sz="4" w:space="0" w:color="auto"/>
-              <w:bottom w:val="single" w:sz="4" w:space="0" w:color="auto"/>
-              <w:right w:val="single" w:sz="4" w:space="0" w:color="auto"/>
-            </w:tcBorders>
-          </w:tcPr>
-          <w:p>
-            <w:pPr>
-              <w:jc w:val="left"/>
+            <w:r>
+              <w:rPr>
+                <w:rFonts w:asciiTheme="minorEastAsia" w:eastAsiaTheme="minorEastAsia" w:hAnsiTheme="minorEastAsia" w:hint="eastAsia"/>
+                <w:szCs w:val="21"/>
+              </w:rPr>
+              <w:t>行间距变了</w:t>
+            </w:r>
+          </w:p>
+        </w:tc>
+        <w:tc>
+          <w:tcPr>
+            <w:tcW w:w="1134" w:type="dxa"/>
+            <w:tcBorders>
+              <w:top w:val="single" w:sz="4" w:space="0" w:color="auto"/>
+              <w:left w:val="single" w:sz="4" w:space="0" w:color="auto"/>
+              <w:bottom w:val="single" w:sz="4" w:space="0" w:color="auto"/>
+              <w:right w:val="single" w:sz="4" w:space="0" w:color="auto"/>
+            </w:tcBorders>
+          </w:tcPr>
+          <w:p>
+            <w:pPr>
+              <w:jc w:val="center"/>
               <w:rPr>
                 <w:rFonts w:asciiTheme="minorEastAsia" w:hAnsiTheme="minorEastAsia"/>
                 <w:szCs w:val="21"/>
               </w:rPr>
             </w:pPr>
-          </w:p>
-        </w:tc>
-        <w:tc>
-          <w:tcPr>
-            <w:tcW w:w="1134" w:type="dxa"/>
-            <w:tcBorders>
-              <w:top w:val="single" w:sz="4" w:space="0" w:color="auto"/>
-              <w:left w:val="single" w:sz="4" w:space="0" w:color="auto"/>
-              <w:bottom w:val="single" w:sz="4" w:space="0" w:color="auto"/>
-              <w:right w:val="single" w:sz="4" w:space="0" w:color="auto"/>
-            </w:tcBorders>
-          </w:tcPr>
-          <w:p>
-            <w:pPr>
-              <w:jc w:val="center"/>
+            <w:r>
+              <w:rPr>
+                <w:rFonts w:asciiTheme="minorEastAsia" w:eastAsiaTheme="minorEastAsia" w:hAnsiTheme="minorEastAsia" w:hint="eastAsia"/>
+                <w:szCs w:val="21"/>
+              </w:rPr>
+              <w:t>李岳檑</w:t>
+            </w:r>
+          </w:p>
+        </w:tc>
+        <w:tc>
+          <w:tcPr>
+            <w:tcW w:w="851" w:type="dxa"/>
+            <w:tcBorders>
+              <w:top w:val="single" w:sz="4" w:space="0" w:color="auto"/>
+              <w:left w:val="single" w:sz="4" w:space="0" w:color="auto"/>
+              <w:bottom w:val="single" w:sz="4" w:space="0" w:color="auto"/>
+              <w:right w:val="single" w:sz="4" w:space="0" w:color="auto"/>
+            </w:tcBorders>
+          </w:tcPr>
+          <w:p>
+            <w:pPr>
               <w:rPr>
                 <w:rFonts w:asciiTheme="minorEastAsia" w:hAnsiTheme="minorEastAsia"/>
                 <w:szCs w:val="21"/>
               </w:rPr>
             </w:pPr>
-          </w:p>
-        </w:tc>
-        <w:tc>
-          <w:tcPr>
-            <w:tcW w:w="851" w:type="dxa"/>
-            <w:tcBorders>
-              <w:top w:val="single" w:sz="4" w:space="0" w:color="auto"/>
-              <w:left w:val="single" w:sz="4" w:space="0" w:color="auto"/>
-              <w:bottom w:val="single" w:sz="4" w:space="0" w:color="auto"/>
-              <w:right w:val="single" w:sz="4" w:space="0" w:color="auto"/>
-            </w:tcBorders>
-          </w:tcPr>
-          <w:p>
-            <w:pPr>
+            <w:r>
+              <w:rPr>
+                <w:rFonts w:asciiTheme="minorEastAsia" w:eastAsiaTheme="minorEastAsia" w:hAnsiTheme="minorEastAsia" w:hint="eastAsia"/>
+                <w:szCs w:val="21"/>
+              </w:rPr>
+              <w:t>中等</w:t>
+            </w:r>
+          </w:p>
+        </w:tc>
+        <w:tc>
+          <w:tcPr>
+            <w:tcW w:w="1071" w:type="dxa"/>
+            <w:tcBorders>
+              <w:top w:val="single" w:sz="4" w:space="0" w:color="auto"/>
+              <w:left w:val="single" w:sz="4" w:space="0" w:color="auto"/>
+              <w:bottom w:val="single" w:sz="4" w:space="0" w:color="auto"/>
+              <w:right w:val="single" w:sz="4" w:space="0" w:color="auto"/>
+            </w:tcBorders>
+          </w:tcPr>
+          <w:p>
+            <w:pPr>
+              <w:jc w:val="left"/>
               <w:rPr>
                 <w:rFonts w:asciiTheme="minorEastAsia" w:hAnsiTheme="minorEastAsia"/>
                 <w:szCs w:val="21"/>
               </w:rPr>
             </w:pPr>
-          </w:p>
-        </w:tc>
-        <w:tc>
-          <w:tcPr>
-            <w:tcW w:w="1071" w:type="dxa"/>
-            <w:tcBorders>
-              <w:top w:val="single" w:sz="4" w:space="0" w:color="auto"/>
-              <w:left w:val="single" w:sz="4" w:space="0" w:color="auto"/>
-              <w:bottom w:val="single" w:sz="4" w:space="0" w:color="auto"/>
-              <w:right w:val="single" w:sz="4" w:space="0" w:color="auto"/>
-            </w:tcBorders>
-          </w:tcPr>
-          <w:p>
-            <w:pPr>
-              <w:jc w:val="left"/>
-              <w:rPr>
-                <w:rFonts w:asciiTheme="minorEastAsia" w:hAnsiTheme="minorEastAsia"/>
-                <w:szCs w:val="21"/>
-              </w:rPr>
-            </w:pPr>
+            <w:r>
+              <w:rPr>
+                <w:rFonts w:asciiTheme="minorEastAsia" w:eastAsiaTheme="minorEastAsia" w:hAnsiTheme="minorEastAsia" w:hint="eastAsia"/>
+                <w:szCs w:val="21"/>
+              </w:rPr>
+              <w:t>统一行间距</w:t>
+            </w:r>
           </w:p>
         </w:tc>
       </w:tr>
@@ -1891,89 +2038,124 @@
             <w:pPr>
               <w:jc w:val="left"/>
               <w:rPr>
+                <w:rFonts w:asciiTheme="minorEastAsia" w:eastAsiaTheme="minorEastAsia" w:hAnsiTheme="minorEastAsia" w:hint="eastAsia"/>
+                <w:szCs w:val="21"/>
+              </w:rPr>
+            </w:pPr>
+            <w:r>
+              <w:rPr>
+                <w:rFonts w:asciiTheme="minorEastAsia" w:eastAsiaTheme="minorEastAsia" w:hAnsiTheme="minorEastAsia" w:hint="eastAsia"/>
+                <w:szCs w:val="21"/>
+              </w:rPr>
+              <w:t>3.6</w:t>
+            </w:r>
+          </w:p>
+        </w:tc>
+        <w:tc>
+          <w:tcPr>
+            <w:tcW w:w="3005" w:type="dxa"/>
+            <w:tcBorders>
+              <w:top w:val="single" w:sz="4" w:space="0" w:color="auto"/>
+              <w:left w:val="single" w:sz="4" w:space="0" w:color="auto"/>
+              <w:bottom w:val="single" w:sz="4" w:space="0" w:color="auto"/>
+              <w:right w:val="single" w:sz="4" w:space="0" w:color="auto"/>
+            </w:tcBorders>
+          </w:tcPr>
+          <w:p>
+            <w:pPr>
+              <w:jc w:val="left"/>
+              <w:rPr>
                 <w:rFonts w:asciiTheme="minorEastAsia" w:hAnsiTheme="minorEastAsia"/>
                 <w:szCs w:val="21"/>
               </w:rPr>
             </w:pPr>
-          </w:p>
-        </w:tc>
-        <w:tc>
-          <w:tcPr>
-            <w:tcW w:w="3005" w:type="dxa"/>
-            <w:tcBorders>
-              <w:top w:val="single" w:sz="4" w:space="0" w:color="auto"/>
-              <w:left w:val="single" w:sz="4" w:space="0" w:color="auto"/>
-              <w:bottom w:val="single" w:sz="4" w:space="0" w:color="auto"/>
-              <w:right w:val="single" w:sz="4" w:space="0" w:color="auto"/>
-            </w:tcBorders>
-          </w:tcPr>
-          <w:p>
-            <w:pPr>
-              <w:jc w:val="left"/>
+            <w:r>
+              <w:rPr>
+                <w:rFonts w:asciiTheme="minorEastAsia" w:eastAsiaTheme="minorEastAsia" w:hAnsiTheme="minorEastAsia" w:hint="eastAsia"/>
+                <w:szCs w:val="21"/>
+              </w:rPr>
+              <w:t>图都没编号</w:t>
+            </w:r>
+          </w:p>
+        </w:tc>
+        <w:tc>
+          <w:tcPr>
+            <w:tcW w:w="1134" w:type="dxa"/>
+            <w:tcBorders>
+              <w:top w:val="single" w:sz="4" w:space="0" w:color="auto"/>
+              <w:left w:val="single" w:sz="4" w:space="0" w:color="auto"/>
+              <w:bottom w:val="single" w:sz="4" w:space="0" w:color="auto"/>
+              <w:right w:val="single" w:sz="4" w:space="0" w:color="auto"/>
+            </w:tcBorders>
+          </w:tcPr>
+          <w:p>
+            <w:pPr>
+              <w:jc w:val="center"/>
               <w:rPr>
                 <w:rFonts w:asciiTheme="minorEastAsia" w:hAnsiTheme="minorEastAsia"/>
                 <w:szCs w:val="21"/>
               </w:rPr>
             </w:pPr>
-          </w:p>
-        </w:tc>
-        <w:tc>
-          <w:tcPr>
-            <w:tcW w:w="1134" w:type="dxa"/>
-            <w:tcBorders>
-              <w:top w:val="single" w:sz="4" w:space="0" w:color="auto"/>
-              <w:left w:val="single" w:sz="4" w:space="0" w:color="auto"/>
-              <w:bottom w:val="single" w:sz="4" w:space="0" w:color="auto"/>
-              <w:right w:val="single" w:sz="4" w:space="0" w:color="auto"/>
-            </w:tcBorders>
-          </w:tcPr>
-          <w:p>
-            <w:pPr>
-              <w:jc w:val="center"/>
+            <w:r>
+              <w:rPr>
+                <w:rFonts w:asciiTheme="minorEastAsia" w:eastAsiaTheme="minorEastAsia" w:hAnsiTheme="minorEastAsia" w:hint="eastAsia"/>
+                <w:szCs w:val="21"/>
+              </w:rPr>
+              <w:t>李岳檑</w:t>
+            </w:r>
+          </w:p>
+        </w:tc>
+        <w:tc>
+          <w:tcPr>
+            <w:tcW w:w="851" w:type="dxa"/>
+            <w:tcBorders>
+              <w:top w:val="single" w:sz="4" w:space="0" w:color="auto"/>
+              <w:left w:val="single" w:sz="4" w:space="0" w:color="auto"/>
+              <w:bottom w:val="single" w:sz="4" w:space="0" w:color="auto"/>
+              <w:right w:val="single" w:sz="4" w:space="0" w:color="auto"/>
+            </w:tcBorders>
+          </w:tcPr>
+          <w:p>
+            <w:pPr>
               <w:rPr>
                 <w:rFonts w:asciiTheme="minorEastAsia" w:hAnsiTheme="minorEastAsia"/>
                 <w:szCs w:val="21"/>
               </w:rPr>
             </w:pPr>
-          </w:p>
-        </w:tc>
-        <w:tc>
-          <w:tcPr>
-            <w:tcW w:w="851" w:type="dxa"/>
-            <w:tcBorders>
-              <w:top w:val="single" w:sz="4" w:space="0" w:color="auto"/>
-              <w:left w:val="single" w:sz="4" w:space="0" w:color="auto"/>
-              <w:bottom w:val="single" w:sz="4" w:space="0" w:color="auto"/>
-              <w:right w:val="single" w:sz="4" w:space="0" w:color="auto"/>
-            </w:tcBorders>
-          </w:tcPr>
-          <w:p>
-            <w:pPr>
+            <w:r>
+              <w:rPr>
+                <w:rFonts w:asciiTheme="minorEastAsia" w:eastAsiaTheme="minorEastAsia" w:hAnsiTheme="minorEastAsia" w:hint="eastAsia"/>
+                <w:szCs w:val="21"/>
+              </w:rPr>
+              <w:t>中等</w:t>
+            </w:r>
+          </w:p>
+        </w:tc>
+        <w:tc>
+          <w:tcPr>
+            <w:tcW w:w="1071" w:type="dxa"/>
+            <w:tcBorders>
+              <w:top w:val="single" w:sz="4" w:space="0" w:color="auto"/>
+              <w:left w:val="single" w:sz="4" w:space="0" w:color="auto"/>
+              <w:bottom w:val="single" w:sz="4" w:space="0" w:color="auto"/>
+              <w:right w:val="single" w:sz="4" w:space="0" w:color="auto"/>
+            </w:tcBorders>
+          </w:tcPr>
+          <w:p>
+            <w:pPr>
+              <w:jc w:val="left"/>
               <w:rPr>
                 <w:rFonts w:asciiTheme="minorEastAsia" w:hAnsiTheme="minorEastAsia"/>
                 <w:szCs w:val="21"/>
               </w:rPr>
             </w:pPr>
-          </w:p>
-        </w:tc>
-        <w:tc>
-          <w:tcPr>
-            <w:tcW w:w="1071" w:type="dxa"/>
-            <w:tcBorders>
-              <w:top w:val="single" w:sz="4" w:space="0" w:color="auto"/>
-              <w:left w:val="single" w:sz="4" w:space="0" w:color="auto"/>
-              <w:bottom w:val="single" w:sz="4" w:space="0" w:color="auto"/>
-              <w:right w:val="single" w:sz="4" w:space="0" w:color="auto"/>
-            </w:tcBorders>
-          </w:tcPr>
-          <w:p>
-            <w:pPr>
-              <w:jc w:val="left"/>
-              <w:rPr>
-                <w:rFonts w:asciiTheme="minorEastAsia" w:hAnsiTheme="minorEastAsia"/>
-                <w:szCs w:val="21"/>
-              </w:rPr>
-            </w:pPr>
+            <w:r>
+              <w:rPr>
+                <w:rFonts w:asciiTheme="minorEastAsia" w:eastAsiaTheme="minorEastAsia" w:hAnsiTheme="minorEastAsia" w:hint="eastAsia"/>
+                <w:szCs w:val="21"/>
+              </w:rPr>
+              <w:t>添加编号</w:t>
+            </w:r>
           </w:p>
         </w:tc>
       </w:tr>
@@ -2020,89 +2202,124 @@
             <w:pPr>
               <w:jc w:val="left"/>
               <w:rPr>
+                <w:rFonts w:asciiTheme="minorEastAsia" w:eastAsiaTheme="minorEastAsia" w:hAnsiTheme="minorEastAsia" w:hint="eastAsia"/>
+                <w:szCs w:val="21"/>
+              </w:rPr>
+            </w:pPr>
+            <w:r>
+              <w:rPr>
+                <w:rFonts w:asciiTheme="minorEastAsia" w:eastAsiaTheme="minorEastAsia" w:hAnsiTheme="minorEastAsia" w:hint="eastAsia"/>
+                <w:szCs w:val="21"/>
+              </w:rPr>
+              <w:t>3.9</w:t>
+            </w:r>
+          </w:p>
+        </w:tc>
+        <w:tc>
+          <w:tcPr>
+            <w:tcW w:w="3005" w:type="dxa"/>
+            <w:tcBorders>
+              <w:top w:val="single" w:sz="4" w:space="0" w:color="auto"/>
+              <w:left w:val="single" w:sz="4" w:space="0" w:color="auto"/>
+              <w:bottom w:val="single" w:sz="4" w:space="0" w:color="auto"/>
+              <w:right w:val="single" w:sz="4" w:space="0" w:color="auto"/>
+            </w:tcBorders>
+          </w:tcPr>
+          <w:p>
+            <w:pPr>
+              <w:jc w:val="left"/>
+              <w:rPr>
                 <w:rFonts w:asciiTheme="minorEastAsia" w:hAnsiTheme="minorEastAsia"/>
                 <w:szCs w:val="21"/>
               </w:rPr>
             </w:pPr>
-          </w:p>
-        </w:tc>
-        <w:tc>
-          <w:tcPr>
-            <w:tcW w:w="3005" w:type="dxa"/>
-            <w:tcBorders>
-              <w:top w:val="single" w:sz="4" w:space="0" w:color="auto"/>
-              <w:left w:val="single" w:sz="4" w:space="0" w:color="auto"/>
-              <w:bottom w:val="single" w:sz="4" w:space="0" w:color="auto"/>
-              <w:right w:val="single" w:sz="4" w:space="0" w:color="auto"/>
-            </w:tcBorders>
-          </w:tcPr>
-          <w:p>
-            <w:pPr>
-              <w:jc w:val="left"/>
+            <w:r>
+              <w:rPr>
+                <w:rFonts w:asciiTheme="minorEastAsia" w:eastAsiaTheme="minorEastAsia" w:hAnsiTheme="minorEastAsia" w:hint="eastAsia"/>
+                <w:szCs w:val="21"/>
+              </w:rPr>
+              <w:t>图没编号</w:t>
+            </w:r>
+          </w:p>
+        </w:tc>
+        <w:tc>
+          <w:tcPr>
+            <w:tcW w:w="1134" w:type="dxa"/>
+            <w:tcBorders>
+              <w:top w:val="single" w:sz="4" w:space="0" w:color="auto"/>
+              <w:left w:val="single" w:sz="4" w:space="0" w:color="auto"/>
+              <w:bottom w:val="single" w:sz="4" w:space="0" w:color="auto"/>
+              <w:right w:val="single" w:sz="4" w:space="0" w:color="auto"/>
+            </w:tcBorders>
+          </w:tcPr>
+          <w:p>
+            <w:pPr>
+              <w:jc w:val="center"/>
               <w:rPr>
                 <w:rFonts w:asciiTheme="minorEastAsia" w:hAnsiTheme="minorEastAsia"/>
                 <w:szCs w:val="21"/>
               </w:rPr>
             </w:pPr>
-          </w:p>
-        </w:tc>
-        <w:tc>
-          <w:tcPr>
-            <w:tcW w:w="1134" w:type="dxa"/>
-            <w:tcBorders>
-              <w:top w:val="single" w:sz="4" w:space="0" w:color="auto"/>
-              <w:left w:val="single" w:sz="4" w:space="0" w:color="auto"/>
-              <w:bottom w:val="single" w:sz="4" w:space="0" w:color="auto"/>
-              <w:right w:val="single" w:sz="4" w:space="0" w:color="auto"/>
-            </w:tcBorders>
-          </w:tcPr>
-          <w:p>
-            <w:pPr>
-              <w:jc w:val="center"/>
+            <w:r>
+              <w:rPr>
+                <w:rFonts w:asciiTheme="minorEastAsia" w:eastAsiaTheme="minorEastAsia" w:hAnsiTheme="minorEastAsia" w:hint="eastAsia"/>
+                <w:szCs w:val="21"/>
+              </w:rPr>
+              <w:t>李岳檑</w:t>
+            </w:r>
+          </w:p>
+        </w:tc>
+        <w:tc>
+          <w:tcPr>
+            <w:tcW w:w="851" w:type="dxa"/>
+            <w:tcBorders>
+              <w:top w:val="single" w:sz="4" w:space="0" w:color="auto"/>
+              <w:left w:val="single" w:sz="4" w:space="0" w:color="auto"/>
+              <w:bottom w:val="single" w:sz="4" w:space="0" w:color="auto"/>
+              <w:right w:val="single" w:sz="4" w:space="0" w:color="auto"/>
+            </w:tcBorders>
+          </w:tcPr>
+          <w:p>
+            <w:pPr>
               <w:rPr>
                 <w:rFonts w:asciiTheme="minorEastAsia" w:hAnsiTheme="minorEastAsia"/>
                 <w:szCs w:val="21"/>
               </w:rPr>
             </w:pPr>
-          </w:p>
-        </w:tc>
-        <w:tc>
-          <w:tcPr>
-            <w:tcW w:w="851" w:type="dxa"/>
-            <w:tcBorders>
-              <w:top w:val="single" w:sz="4" w:space="0" w:color="auto"/>
-              <w:left w:val="single" w:sz="4" w:space="0" w:color="auto"/>
-              <w:bottom w:val="single" w:sz="4" w:space="0" w:color="auto"/>
-              <w:right w:val="single" w:sz="4" w:space="0" w:color="auto"/>
-            </w:tcBorders>
-          </w:tcPr>
-          <w:p>
-            <w:pPr>
+            <w:r>
+              <w:rPr>
+                <w:rFonts w:asciiTheme="minorEastAsia" w:eastAsiaTheme="minorEastAsia" w:hAnsiTheme="minorEastAsia" w:hint="eastAsia"/>
+                <w:szCs w:val="21"/>
+              </w:rPr>
+              <w:t>中等</w:t>
+            </w:r>
+          </w:p>
+        </w:tc>
+        <w:tc>
+          <w:tcPr>
+            <w:tcW w:w="1071" w:type="dxa"/>
+            <w:tcBorders>
+              <w:top w:val="single" w:sz="4" w:space="0" w:color="auto"/>
+              <w:left w:val="single" w:sz="4" w:space="0" w:color="auto"/>
+              <w:bottom w:val="single" w:sz="4" w:space="0" w:color="auto"/>
+              <w:right w:val="single" w:sz="4" w:space="0" w:color="auto"/>
+            </w:tcBorders>
+          </w:tcPr>
+          <w:p>
+            <w:pPr>
+              <w:jc w:val="left"/>
               <w:rPr>
                 <w:rFonts w:asciiTheme="minorEastAsia" w:hAnsiTheme="minorEastAsia"/>
                 <w:szCs w:val="21"/>
               </w:rPr>
             </w:pPr>
-          </w:p>
-        </w:tc>
-        <w:tc>
-          <w:tcPr>
-            <w:tcW w:w="1071" w:type="dxa"/>
-            <w:tcBorders>
-              <w:top w:val="single" w:sz="4" w:space="0" w:color="auto"/>
-              <w:left w:val="single" w:sz="4" w:space="0" w:color="auto"/>
-              <w:bottom w:val="single" w:sz="4" w:space="0" w:color="auto"/>
-              <w:right w:val="single" w:sz="4" w:space="0" w:color="auto"/>
-            </w:tcBorders>
-          </w:tcPr>
-          <w:p>
-            <w:pPr>
-              <w:jc w:val="left"/>
-              <w:rPr>
-                <w:rFonts w:asciiTheme="minorEastAsia" w:hAnsiTheme="minorEastAsia"/>
-                <w:szCs w:val="21"/>
-              </w:rPr>
-            </w:pPr>
+            <w:r>
+              <w:rPr>
+                <w:rFonts w:asciiTheme="minorEastAsia" w:eastAsiaTheme="minorEastAsia" w:hAnsiTheme="minorEastAsia" w:hint="eastAsia"/>
+                <w:szCs w:val="21"/>
+              </w:rPr>
+              <w:t>添加</w:t>
+            </w:r>
           </w:p>
         </w:tc>
       </w:tr>
@@ -2153,6 +2370,13 @@
                 <w:szCs w:val="21"/>
               </w:rPr>
             </w:pPr>
+            <w:r>
+              <w:rPr>
+                <w:rFonts w:asciiTheme="minorEastAsia" w:eastAsiaTheme="minorEastAsia" w:hAnsiTheme="minorEastAsia" w:hint="eastAsia"/>
+                <w:szCs w:val="21"/>
+              </w:rPr>
+              <w:t>全文</w:t>
+            </w:r>
           </w:p>
         </w:tc>
         <w:tc>
@@ -2173,6 +2397,13 @@
                 <w:szCs w:val="21"/>
               </w:rPr>
             </w:pPr>
+            <w:r>
+              <w:rPr>
+                <w:rFonts w:asciiTheme="minorEastAsia" w:eastAsiaTheme="minorEastAsia" w:hAnsiTheme="minorEastAsia" w:hint="eastAsia"/>
+                <w:szCs w:val="21"/>
+              </w:rPr>
+              <w:t>完全没有非功能需求</w:t>
+            </w:r>
           </w:p>
         </w:tc>
         <w:tc>
@@ -2193,6 +2424,13 @@
                 <w:szCs w:val="21"/>
               </w:rPr>
             </w:pPr>
+            <w:r>
+              <w:rPr>
+                <w:rFonts w:asciiTheme="minorEastAsia" w:eastAsiaTheme="minorEastAsia" w:hAnsiTheme="minorEastAsia" w:hint="eastAsia"/>
+                <w:szCs w:val="21"/>
+              </w:rPr>
+              <w:t>李岳檑</w:t>
+            </w:r>
           </w:p>
         </w:tc>
         <w:tc>
@@ -2212,6 +2450,13 @@
                 <w:szCs w:val="21"/>
               </w:rPr>
             </w:pPr>
+            <w:r>
+              <w:rPr>
+                <w:rFonts w:asciiTheme="minorEastAsia" w:eastAsiaTheme="minorEastAsia" w:hAnsiTheme="minorEastAsia" w:hint="eastAsia"/>
+                <w:szCs w:val="21"/>
+              </w:rPr>
+              <w:t>初等</w:t>
+            </w:r>
           </w:p>
         </w:tc>
         <w:tc>
@@ -2232,6 +2477,15 @@
                 <w:szCs w:val="21"/>
               </w:rPr>
             </w:pPr>
+            <w:r>
+              <w:rPr>
+                <w:rFonts w:asciiTheme="minorEastAsia" w:eastAsiaTheme="minorEastAsia" w:hAnsiTheme="minorEastAsia" w:hint="eastAsia"/>
+                <w:szCs w:val="21"/>
+              </w:rPr>
+              <w:t>可以考虑是否需要</w:t>
+            </w:r>
+            <w:bookmarkStart w:id="0" w:name="_GoBack"/>
+            <w:bookmarkEnd w:id="0"/>
           </w:p>
         </w:tc>
       </w:tr>
@@ -2365,10 +2619,7 @@
         </w:tc>
       </w:tr>
     </w:tbl>
-    <w:p>
-      <w:bookmarkStart w:id="0" w:name="_GoBack"/>
-      <w:bookmarkEnd w:id="0"/>
-    </w:p>
+    <w:p/>
     <w:sectPr>
       <w:pgSz w:w="11906" w:h="16838"/>
       <w:pgMar w:top="1440" w:right="1800" w:bottom="1440" w:left="1800" w:header="851" w:footer="992" w:gutter="0"/>
@@ -2377,6 +2628,44 @@
     </w:sectPr>
   </w:body>
 </w:document>
+</file>
+
+<file path=word/endnotes.xml><?xml version="1.0" encoding="utf-8"?>
+<w:endnotes xmlns:wpc="http://schemas.microsoft.com/office/word/2010/wordprocessingCanvas" xmlns:cx="http://schemas.microsoft.com/office/drawing/2014/chartex" xmlns:cx1="http://schemas.microsoft.com/office/drawing/2015/9/8/chartex" xmlns:cx2="http://schemas.microsoft.com/office/drawing/2015/10/21/chartex" xmlns:cx3="http://schemas.microsoft.com/office/drawing/2016/5/9/chartex" xmlns:cx4="http://schemas.microsoft.com/office/drawing/2016/5/10/chartex" xmlns:cx5="http://schemas.microsoft.com/office/drawing/2016/5/11/chartex" xmlns:cx6="http://schemas.microsoft.com/office/drawing/2016/5/12/chartex" xmlns:cx7="http://schemas.microsoft.com/office/drawing/2016/5/13/chartex" xmlns:cx8="http://schemas.microsoft.com/office/drawing/2016/5/14/chartex" xmlns:mc="http://schemas.openxmlformats.org/markup-compatibility/2006" xmlns:o="urn:schemas-microsoft-com:office:office" xmlns:r="http://schemas.openxmlformats.org/officeDocument/2006/relationships" xmlns:m="http://schemas.openxmlformats.org/officeDocument/2006/math" xmlns:v="urn:schemas-microsoft-com:vml" xmlns:wp14="http://schemas.microsoft.com/office/word/2010/wordprocessingDrawing" xmlns:wp="http://schemas.openxmlformats.org/drawingml/2006/wordprocessingDrawing" xmlns:w10="urn:schemas-microsoft-com:office:word" xmlns:w="http://schemas.openxmlformats.org/wordprocessingml/2006/main" xmlns:w14="http://schemas.microsoft.com/office/word/2010/wordml" xmlns:w15="http://schemas.microsoft.com/office/word/2012/wordml" xmlns:w16se="http://schemas.microsoft.com/office/word/2015/wordml/symex" xmlns:wpg="http://schemas.microsoft.com/office/word/2010/wordprocessingGroup" xmlns:wpi="http://schemas.microsoft.com/office/word/2010/wordprocessingInk" xmlns:wne="http://schemas.microsoft.com/office/word/2006/wordml" xmlns:wps="http://schemas.microsoft.com/office/word/2010/wordprocessingShape" mc:Ignorable="w14 w15 w16se wp14">
+  <w:endnote w:type="separator" w:id="-1">
+    <w:p>
+      <w:r>
+        <w:separator/>
+      </w:r>
+    </w:p>
+  </w:endnote>
+  <w:endnote w:type="continuationSeparator" w:id="0">
+    <w:p>
+      <w:r>
+        <w:continuationSeparator/>
+      </w:r>
+    </w:p>
+  </w:endnote>
+</w:endnotes>
+</file>
+
+<file path=word/footnotes.xml><?xml version="1.0" encoding="utf-8"?>
+<w:footnotes xmlns:wpc="http://schemas.microsoft.com/office/word/2010/wordprocessingCanvas" xmlns:cx="http://schemas.microsoft.com/office/drawing/2014/chartex" xmlns:cx1="http://schemas.microsoft.com/office/drawing/2015/9/8/chartex" xmlns:cx2="http://schemas.microsoft.com/office/drawing/2015/10/21/chartex" xmlns:cx3="http://schemas.microsoft.com/office/drawing/2016/5/9/chartex" xmlns:cx4="http://schemas.microsoft.com/office/drawing/2016/5/10/chartex" xmlns:cx5="http://schemas.microsoft.com/office/drawing/2016/5/11/chartex" xmlns:cx6="http://schemas.microsoft.com/office/drawing/2016/5/12/chartex" xmlns:cx7="http://schemas.microsoft.com/office/drawing/2016/5/13/chartex" xmlns:cx8="http://schemas.microsoft.com/office/drawing/2016/5/14/chartex" xmlns:mc="http://schemas.openxmlformats.org/markup-compatibility/2006" xmlns:o="urn:schemas-microsoft-com:office:office" xmlns:r="http://schemas.openxmlformats.org/officeDocument/2006/relationships" xmlns:m="http://schemas.openxmlformats.org/officeDocument/2006/math" xmlns:v="urn:schemas-microsoft-com:vml" xmlns:wp14="http://schemas.microsoft.com/office/word/2010/wordprocessingDrawing" xmlns:wp="http://schemas.openxmlformats.org/drawingml/2006/wordprocessingDrawing" xmlns:w10="urn:schemas-microsoft-com:office:word" xmlns:w="http://schemas.openxmlformats.org/wordprocessingml/2006/main" xmlns:w14="http://schemas.microsoft.com/office/word/2010/wordml" xmlns:w15="http://schemas.microsoft.com/office/word/2012/wordml" xmlns:w16se="http://schemas.microsoft.com/office/word/2015/wordml/symex" xmlns:wpg="http://schemas.microsoft.com/office/word/2010/wordprocessingGroup" xmlns:wpi="http://schemas.microsoft.com/office/word/2010/wordprocessingInk" xmlns:wne="http://schemas.microsoft.com/office/word/2006/wordml" xmlns:wps="http://schemas.microsoft.com/office/word/2010/wordprocessingShape" mc:Ignorable="w14 w15 w16se wp14">
+  <w:footnote w:type="separator" w:id="-1">
+    <w:p>
+      <w:r>
+        <w:separator/>
+      </w:r>
+    </w:p>
+  </w:footnote>
+  <w:footnote w:type="continuationSeparator" w:id="0">
+    <w:p>
+      <w:r>
+        <w:continuationSeparator/>
+      </w:r>
+    </w:p>
+  </w:footnote>
+</w:footnotes>
 </file>
 
 <file path=word/styles.xml><?xml version="1.0" encoding="utf-8"?>

--- a/9.评审报告及问题清单/D-B需求评审_4.25.docx
+++ b/9.评审报告及问题清单/D-B需求评审_4.25.docx
@@ -1,6 +1,6 @@
 
 <file path=word/document.xml><?xml version="1.0" encoding="utf-8"?>
-<w:document xmlns:wpc="http://schemas.microsoft.com/office/word/2010/wordprocessingCanvas" xmlns:cx="http://schemas.microsoft.com/office/drawing/2014/chartex" xmlns:cx1="http://schemas.microsoft.com/office/drawing/2015/9/8/chartex" xmlns:cx2="http://schemas.microsoft.com/office/drawing/2015/10/21/chartex" xmlns:cx3="http://schemas.microsoft.com/office/drawing/2016/5/9/chartex" xmlns:cx4="http://schemas.microsoft.com/office/drawing/2016/5/10/chartex" xmlns:cx5="http://schemas.microsoft.com/office/drawing/2016/5/11/chartex" xmlns:cx6="http://schemas.microsoft.com/office/drawing/2016/5/12/chartex" xmlns:cx7="http://schemas.microsoft.com/office/drawing/2016/5/13/chartex" xmlns:cx8="http://schemas.microsoft.com/office/drawing/2016/5/14/chartex" xmlns:mc="http://schemas.openxmlformats.org/markup-compatibility/2006" xmlns:o="urn:schemas-microsoft-com:office:office" xmlns:r="http://schemas.openxmlformats.org/officeDocument/2006/relationships" xmlns:m="http://schemas.openxmlformats.org/officeDocument/2006/math" xmlns:v="urn:schemas-microsoft-com:vml" xmlns:wp14="http://schemas.microsoft.com/office/word/2010/wordprocessingDrawing" xmlns:wp="http://schemas.openxmlformats.org/drawingml/2006/wordprocessingDrawing" xmlns:w10="urn:schemas-microsoft-com:office:word" xmlns:w="http://schemas.openxmlformats.org/wordprocessingml/2006/main" xmlns:w14="http://schemas.microsoft.com/office/word/2010/wordml" xmlns:w15="http://schemas.microsoft.com/office/word/2012/wordml" xmlns:w16se="http://schemas.microsoft.com/office/word/2015/wordml/symex" xmlns:wpg="http://schemas.microsoft.com/office/word/2010/wordprocessingGroup" xmlns:wpi="http://schemas.microsoft.com/office/word/2010/wordprocessingInk" xmlns:wne="http://schemas.microsoft.com/office/word/2006/wordml" xmlns:wps="http://schemas.microsoft.com/office/word/2010/wordprocessingShape" mc:Ignorable="w14 w15 w16se wp14">
+<w:document xmlns:wpc="http://schemas.microsoft.com/office/word/2010/wordprocessingCanvas" xmlns:cx="http://schemas.microsoft.com/office/drawing/2014/chartex" xmlns:mc="http://schemas.openxmlformats.org/markup-compatibility/2006" xmlns:o="urn:schemas-microsoft-com:office:office" xmlns:r="http://schemas.openxmlformats.org/officeDocument/2006/relationships" xmlns:m="http://schemas.openxmlformats.org/officeDocument/2006/math" xmlns:v="urn:schemas-microsoft-com:vml" xmlns:wp14="http://schemas.microsoft.com/office/word/2010/wordprocessingDrawing" xmlns:wp="http://schemas.openxmlformats.org/drawingml/2006/wordprocessingDrawing" xmlns:w10="urn:schemas-microsoft-com:office:word" xmlns:w="http://schemas.openxmlformats.org/wordprocessingml/2006/main" xmlns:w14="http://schemas.microsoft.com/office/word/2010/wordml" xmlns:w15="http://schemas.microsoft.com/office/word/2012/wordml" xmlns:w16se="http://schemas.microsoft.com/office/word/2015/wordml/symex" xmlns:wpg="http://schemas.microsoft.com/office/word/2010/wordprocessingGroup" xmlns:wpi="http://schemas.microsoft.com/office/word/2010/wordprocessingInk" xmlns:wne="http://schemas.microsoft.com/office/word/2006/wordml" xmlns:wps="http://schemas.microsoft.com/office/word/2010/wordprocessingShape" mc:Ignorable="w14 w15 w16se wp14">
   <w:body>
     <w:p>
       <w:pPr>
@@ -1506,15 +1506,15 @@
             <w:pPr>
               <w:jc w:val="left"/>
               <w:rPr>
+                <w:rFonts w:eastAsiaTheme="minorEastAsia"/>
+                <w:szCs w:val="21"/>
+              </w:rPr>
+            </w:pPr>
+            <w:r>
+              <w:rPr>
                 <w:rFonts w:eastAsiaTheme="minorEastAsia" w:hint="eastAsia"/>
                 <w:szCs w:val="21"/>
               </w:rPr>
-            </w:pPr>
-            <w:r>
-              <w:rPr>
-                <w:rFonts w:eastAsiaTheme="minorEastAsia" w:hint="eastAsia"/>
-                <w:szCs w:val="21"/>
-              </w:rPr>
               <w:t>1.</w:t>
             </w:r>
             <w:r>
@@ -1591,7 +1591,7 @@
           <w:p>
             <w:pPr>
               <w:rPr>
-                <w:rFonts w:eastAsiaTheme="minorEastAsia" w:hint="eastAsia"/>
+                <w:rFonts w:eastAsiaTheme="minorEastAsia"/>
                 <w:szCs w:val="21"/>
               </w:rPr>
             </w:pPr>
@@ -1681,7 +1681,7 @@
             <w:pPr>
               <w:jc w:val="left"/>
               <w:rPr>
-                <w:rFonts w:eastAsiaTheme="minorEastAsia" w:hint="eastAsia"/>
+                <w:rFonts w:eastAsiaTheme="minorEastAsia"/>
                 <w:szCs w:val="21"/>
               </w:rPr>
             </w:pPr>
@@ -1874,7 +1874,7 @@
             <w:pPr>
               <w:jc w:val="left"/>
               <w:rPr>
-                <w:rFonts w:asciiTheme="minorEastAsia" w:eastAsiaTheme="minorEastAsia" w:hAnsiTheme="minorEastAsia" w:hint="eastAsia"/>
+                <w:rFonts w:asciiTheme="minorEastAsia" w:eastAsiaTheme="minorEastAsia" w:hAnsiTheme="minorEastAsia"/>
                 <w:szCs w:val="21"/>
               </w:rPr>
             </w:pPr>
@@ -2038,7 +2038,7 @@
             <w:pPr>
               <w:jc w:val="left"/>
               <w:rPr>
-                <w:rFonts w:asciiTheme="minorEastAsia" w:eastAsiaTheme="minorEastAsia" w:hAnsiTheme="minorEastAsia" w:hint="eastAsia"/>
+                <w:rFonts w:asciiTheme="minorEastAsia" w:eastAsiaTheme="minorEastAsia" w:hAnsiTheme="minorEastAsia"/>
                 <w:szCs w:val="21"/>
               </w:rPr>
             </w:pPr>
@@ -2202,7 +2202,7 @@
             <w:pPr>
               <w:jc w:val="left"/>
               <w:rPr>
-                <w:rFonts w:asciiTheme="minorEastAsia" w:eastAsiaTheme="minorEastAsia" w:hAnsiTheme="minorEastAsia" w:hint="eastAsia"/>
+                <w:rFonts w:asciiTheme="minorEastAsia" w:eastAsiaTheme="minorEastAsia" w:hAnsiTheme="minorEastAsia"/>
                 <w:szCs w:val="21"/>
               </w:rPr>
             </w:pPr>
@@ -2484,137 +2484,870 @@
               </w:rPr>
               <w:t>可以考虑是否需要</w:t>
             </w:r>
+          </w:p>
+        </w:tc>
+      </w:tr>
+      <w:tr>
+        <w:tc>
+          <w:tcPr>
+            <w:tcW w:w="675" w:type="dxa"/>
+            <w:tcBorders>
+              <w:top w:val="single" w:sz="4" w:space="0" w:color="auto"/>
+              <w:left w:val="single" w:sz="4" w:space="0" w:color="auto"/>
+              <w:bottom w:val="single" w:sz="4" w:space="0" w:color="auto"/>
+              <w:right w:val="single" w:sz="4" w:space="0" w:color="auto"/>
+            </w:tcBorders>
+          </w:tcPr>
+          <w:p>
+            <w:pPr>
+              <w:jc w:val="center"/>
+              <w:rPr>
+                <w:rFonts w:asciiTheme="minorEastAsia" w:eastAsiaTheme="minorEastAsia" w:hAnsiTheme="minorEastAsia"/>
+                <w:szCs w:val="21"/>
+              </w:rPr>
+            </w:pPr>
+            <w:r>
+              <w:rPr>
+                <w:rFonts w:asciiTheme="minorEastAsia" w:eastAsiaTheme="minorEastAsia" w:hAnsiTheme="minorEastAsia" w:hint="eastAsia"/>
+                <w:szCs w:val="21"/>
+              </w:rPr>
+              <w:t>12</w:t>
+            </w:r>
+          </w:p>
+        </w:tc>
+        <w:tc>
+          <w:tcPr>
+            <w:tcW w:w="1560" w:type="dxa"/>
+            <w:gridSpan w:val="2"/>
+            <w:tcBorders>
+              <w:top w:val="single" w:sz="4" w:space="0" w:color="auto"/>
+              <w:left w:val="single" w:sz="4" w:space="0" w:color="auto"/>
+              <w:bottom w:val="single" w:sz="4" w:space="0" w:color="auto"/>
+              <w:right w:val="single" w:sz="4" w:space="0" w:color="auto"/>
+            </w:tcBorders>
+          </w:tcPr>
+          <w:p>
+            <w:pPr>
+              <w:jc w:val="left"/>
+              <w:rPr>
+                <w:rFonts w:asciiTheme="minorEastAsia" w:eastAsiaTheme="minorEastAsia" w:hAnsiTheme="minorEastAsia" w:hint="eastAsia"/>
+                <w:szCs w:val="21"/>
+              </w:rPr>
+            </w:pPr>
+            <w:r>
+              <w:rPr>
+                <w:rFonts w:asciiTheme="minorEastAsia" w:eastAsiaTheme="minorEastAsia" w:hAnsiTheme="minorEastAsia" w:hint="eastAsia"/>
+                <w:szCs w:val="21"/>
+              </w:rPr>
+              <w:t>2.1、2</w:t>
+            </w:r>
+            <w:r>
+              <w:rPr>
+                <w:rFonts w:asciiTheme="minorEastAsia" w:eastAsiaTheme="minorEastAsia" w:hAnsiTheme="minorEastAsia"/>
+                <w:szCs w:val="21"/>
+              </w:rPr>
+              <w:t>.2</w:t>
+            </w:r>
+          </w:p>
+        </w:tc>
+        <w:tc>
+          <w:tcPr>
+            <w:tcW w:w="3005" w:type="dxa"/>
+            <w:tcBorders>
+              <w:top w:val="single" w:sz="4" w:space="0" w:color="auto"/>
+              <w:left w:val="single" w:sz="4" w:space="0" w:color="auto"/>
+              <w:bottom w:val="single" w:sz="4" w:space="0" w:color="auto"/>
+              <w:right w:val="single" w:sz="4" w:space="0" w:color="auto"/>
+            </w:tcBorders>
+          </w:tcPr>
+          <w:p>
+            <w:pPr>
+              <w:jc w:val="left"/>
+              <w:rPr>
+                <w:rFonts w:asciiTheme="minorEastAsia" w:hAnsiTheme="minorEastAsia"/>
+                <w:szCs w:val="21"/>
+              </w:rPr>
+            </w:pPr>
+            <w:r>
+              <w:rPr>
+                <w:rFonts w:asciiTheme="minorEastAsia" w:eastAsiaTheme="minorEastAsia" w:hAnsiTheme="minorEastAsia" w:hint="eastAsia"/>
+                <w:szCs w:val="21"/>
+              </w:rPr>
+              <w:t>项目标号不统一（上面的是括号123，建议下面的也不要用三角标）</w:t>
+            </w:r>
+          </w:p>
+        </w:tc>
+        <w:tc>
+          <w:tcPr>
+            <w:tcW w:w="1134" w:type="dxa"/>
+            <w:tcBorders>
+              <w:top w:val="single" w:sz="4" w:space="0" w:color="auto"/>
+              <w:left w:val="single" w:sz="4" w:space="0" w:color="auto"/>
+              <w:bottom w:val="single" w:sz="4" w:space="0" w:color="auto"/>
+              <w:right w:val="single" w:sz="4" w:space="0" w:color="auto"/>
+            </w:tcBorders>
+          </w:tcPr>
+          <w:p>
+            <w:pPr>
+              <w:jc w:val="center"/>
+              <w:rPr>
+                <w:rFonts w:asciiTheme="minorEastAsia" w:hAnsiTheme="minorEastAsia"/>
+                <w:szCs w:val="21"/>
+              </w:rPr>
+            </w:pPr>
+            <w:r>
+              <w:rPr>
+                <w:rFonts w:asciiTheme="minorEastAsia" w:eastAsiaTheme="minorEastAsia" w:hAnsiTheme="minorEastAsia" w:hint="eastAsia"/>
+                <w:szCs w:val="21"/>
+              </w:rPr>
+              <w:t>谭伟良</w:t>
+            </w:r>
+          </w:p>
+        </w:tc>
+        <w:tc>
+          <w:tcPr>
+            <w:tcW w:w="851" w:type="dxa"/>
+            <w:tcBorders>
+              <w:top w:val="single" w:sz="4" w:space="0" w:color="auto"/>
+              <w:left w:val="single" w:sz="4" w:space="0" w:color="auto"/>
+              <w:bottom w:val="single" w:sz="4" w:space="0" w:color="auto"/>
+              <w:right w:val="single" w:sz="4" w:space="0" w:color="auto"/>
+            </w:tcBorders>
+          </w:tcPr>
+          <w:p>
+            <w:pPr>
+              <w:rPr>
+                <w:rFonts w:asciiTheme="minorEastAsia" w:hAnsiTheme="minorEastAsia"/>
+                <w:szCs w:val="21"/>
+              </w:rPr>
+            </w:pPr>
+            <w:r>
+              <w:rPr>
+                <w:rFonts w:asciiTheme="minorEastAsia" w:eastAsiaTheme="minorEastAsia" w:hAnsiTheme="minorEastAsia" w:hint="eastAsia"/>
+                <w:szCs w:val="21"/>
+              </w:rPr>
+              <w:t>初等</w:t>
+            </w:r>
+          </w:p>
+        </w:tc>
+        <w:tc>
+          <w:tcPr>
+            <w:tcW w:w="1071" w:type="dxa"/>
+            <w:tcBorders>
+              <w:top w:val="single" w:sz="4" w:space="0" w:color="auto"/>
+              <w:left w:val="single" w:sz="4" w:space="0" w:color="auto"/>
+              <w:bottom w:val="single" w:sz="4" w:space="0" w:color="auto"/>
+              <w:right w:val="single" w:sz="4" w:space="0" w:color="auto"/>
+            </w:tcBorders>
+          </w:tcPr>
+          <w:p>
+            <w:pPr>
+              <w:jc w:val="left"/>
+              <w:rPr>
+                <w:rFonts w:asciiTheme="minorEastAsia" w:hAnsiTheme="minorEastAsia"/>
+                <w:szCs w:val="21"/>
+              </w:rPr>
+            </w:pPr>
+            <w:r>
+              <w:rPr>
+                <w:rFonts w:asciiTheme="minorEastAsia" w:eastAsiaTheme="minorEastAsia" w:hAnsiTheme="minorEastAsia" w:hint="eastAsia"/>
+                <w:szCs w:val="21"/>
+              </w:rPr>
+              <w:t>更改项目标号</w:t>
+            </w:r>
+          </w:p>
+        </w:tc>
+      </w:tr>
+      <w:tr>
+        <w:tc>
+          <w:tcPr>
+            <w:tcW w:w="675" w:type="dxa"/>
+            <w:tcBorders>
+              <w:top w:val="single" w:sz="4" w:space="0" w:color="auto"/>
+              <w:left w:val="single" w:sz="4" w:space="0" w:color="auto"/>
+              <w:bottom w:val="single" w:sz="4" w:space="0" w:color="auto"/>
+              <w:right w:val="single" w:sz="4" w:space="0" w:color="auto"/>
+            </w:tcBorders>
+          </w:tcPr>
+          <w:p>
+            <w:pPr>
+              <w:jc w:val="center"/>
+              <w:rPr>
+                <w:rFonts w:asciiTheme="minorEastAsia" w:eastAsiaTheme="minorEastAsia" w:hAnsiTheme="minorEastAsia" w:hint="eastAsia"/>
+                <w:szCs w:val="21"/>
+              </w:rPr>
+            </w:pPr>
+            <w:r>
+              <w:rPr>
+                <w:rFonts w:asciiTheme="minorEastAsia" w:eastAsiaTheme="minorEastAsia" w:hAnsiTheme="minorEastAsia" w:hint="eastAsia"/>
+                <w:szCs w:val="21"/>
+              </w:rPr>
+              <w:t>13</w:t>
+            </w:r>
+          </w:p>
+        </w:tc>
+        <w:tc>
+          <w:tcPr>
+            <w:tcW w:w="1560" w:type="dxa"/>
+            <w:gridSpan w:val="2"/>
+            <w:tcBorders>
+              <w:top w:val="single" w:sz="4" w:space="0" w:color="auto"/>
+              <w:left w:val="single" w:sz="4" w:space="0" w:color="auto"/>
+              <w:bottom w:val="single" w:sz="4" w:space="0" w:color="auto"/>
+              <w:right w:val="single" w:sz="4" w:space="0" w:color="auto"/>
+            </w:tcBorders>
+          </w:tcPr>
+          <w:p>
+            <w:pPr>
+              <w:jc w:val="left"/>
+              <w:rPr>
+                <w:rFonts w:asciiTheme="minorEastAsia" w:eastAsiaTheme="minorEastAsia" w:hAnsiTheme="minorEastAsia" w:hint="eastAsia"/>
+                <w:szCs w:val="21"/>
+              </w:rPr>
+            </w:pPr>
+            <w:r>
+              <w:rPr>
+                <w:rFonts w:asciiTheme="minorEastAsia" w:eastAsiaTheme="minorEastAsia" w:hAnsiTheme="minorEastAsia" w:hint="eastAsia"/>
+                <w:szCs w:val="21"/>
+              </w:rPr>
+              <w:t>2.2、（2）</w:t>
+            </w:r>
+          </w:p>
+        </w:tc>
+        <w:tc>
+          <w:tcPr>
+            <w:tcW w:w="3005" w:type="dxa"/>
+            <w:tcBorders>
+              <w:top w:val="single" w:sz="4" w:space="0" w:color="auto"/>
+              <w:left w:val="single" w:sz="4" w:space="0" w:color="auto"/>
+              <w:bottom w:val="single" w:sz="4" w:space="0" w:color="auto"/>
+              <w:right w:val="single" w:sz="4" w:space="0" w:color="auto"/>
+            </w:tcBorders>
+          </w:tcPr>
+          <w:p>
+            <w:pPr>
+              <w:jc w:val="left"/>
+              <w:rPr>
+                <w:rFonts w:asciiTheme="minorEastAsia" w:hAnsiTheme="minorEastAsia" w:hint="eastAsia"/>
+                <w:szCs w:val="21"/>
+              </w:rPr>
+            </w:pPr>
+            <w:r>
+              <w:rPr>
+                <w:rFonts w:asciiTheme="minorEastAsia" w:eastAsiaTheme="minorEastAsia" w:hAnsiTheme="minorEastAsia" w:hint="eastAsia"/>
+                <w:szCs w:val="21"/>
+              </w:rPr>
+              <w:t>执行逻辑多了一个横杠与网址</w:t>
+            </w:r>
+          </w:p>
+        </w:tc>
+        <w:tc>
+          <w:tcPr>
+            <w:tcW w:w="1134" w:type="dxa"/>
+            <w:tcBorders>
+              <w:top w:val="single" w:sz="4" w:space="0" w:color="auto"/>
+              <w:left w:val="single" w:sz="4" w:space="0" w:color="auto"/>
+              <w:bottom w:val="single" w:sz="4" w:space="0" w:color="auto"/>
+              <w:right w:val="single" w:sz="4" w:space="0" w:color="auto"/>
+            </w:tcBorders>
+          </w:tcPr>
+          <w:p>
+            <w:pPr>
+              <w:jc w:val="center"/>
+              <w:rPr>
+                <w:rFonts w:asciiTheme="minorEastAsia" w:hAnsiTheme="minorEastAsia" w:hint="eastAsia"/>
+                <w:szCs w:val="21"/>
+              </w:rPr>
+            </w:pPr>
+            <w:r>
+              <w:rPr>
+                <w:rFonts w:asciiTheme="minorEastAsia" w:eastAsiaTheme="minorEastAsia" w:hAnsiTheme="minorEastAsia" w:hint="eastAsia"/>
+                <w:szCs w:val="21"/>
+              </w:rPr>
+              <w:t>谭伟良</w:t>
+            </w:r>
+          </w:p>
+        </w:tc>
+        <w:tc>
+          <w:tcPr>
+            <w:tcW w:w="851" w:type="dxa"/>
+            <w:tcBorders>
+              <w:top w:val="single" w:sz="4" w:space="0" w:color="auto"/>
+              <w:left w:val="single" w:sz="4" w:space="0" w:color="auto"/>
+              <w:bottom w:val="single" w:sz="4" w:space="0" w:color="auto"/>
+              <w:right w:val="single" w:sz="4" w:space="0" w:color="auto"/>
+            </w:tcBorders>
+          </w:tcPr>
+          <w:p>
+            <w:pPr>
+              <w:rPr>
+                <w:rFonts w:asciiTheme="minorEastAsia" w:hAnsiTheme="minorEastAsia" w:hint="eastAsia"/>
+                <w:szCs w:val="21"/>
+              </w:rPr>
+            </w:pPr>
+            <w:r>
+              <w:rPr>
+                <w:rFonts w:asciiTheme="minorEastAsia" w:eastAsiaTheme="minorEastAsia" w:hAnsiTheme="minorEastAsia" w:hint="eastAsia"/>
+                <w:szCs w:val="21"/>
+              </w:rPr>
+              <w:t>初等</w:t>
+            </w:r>
+          </w:p>
+        </w:tc>
+        <w:tc>
+          <w:tcPr>
+            <w:tcW w:w="1071" w:type="dxa"/>
+            <w:tcBorders>
+              <w:top w:val="single" w:sz="4" w:space="0" w:color="auto"/>
+              <w:left w:val="single" w:sz="4" w:space="0" w:color="auto"/>
+              <w:bottom w:val="single" w:sz="4" w:space="0" w:color="auto"/>
+              <w:right w:val="single" w:sz="4" w:space="0" w:color="auto"/>
+            </w:tcBorders>
+          </w:tcPr>
+          <w:p>
+            <w:pPr>
+              <w:jc w:val="left"/>
+              <w:rPr>
+                <w:rFonts w:asciiTheme="minorEastAsia" w:hAnsiTheme="minorEastAsia" w:hint="eastAsia"/>
+                <w:szCs w:val="21"/>
+              </w:rPr>
+            </w:pPr>
+            <w:r>
+              <w:rPr>
+                <w:rFonts w:asciiTheme="minorEastAsia" w:eastAsiaTheme="minorEastAsia" w:hAnsiTheme="minorEastAsia" w:hint="eastAsia"/>
+                <w:szCs w:val="21"/>
+              </w:rPr>
+              <w:t>建议删除</w:t>
+            </w:r>
+          </w:p>
+        </w:tc>
+      </w:tr>
+      <w:tr>
+        <w:tc>
+          <w:tcPr>
+            <w:tcW w:w="675" w:type="dxa"/>
+            <w:tcBorders>
+              <w:top w:val="single" w:sz="4" w:space="0" w:color="auto"/>
+              <w:left w:val="single" w:sz="4" w:space="0" w:color="auto"/>
+              <w:bottom w:val="single" w:sz="4" w:space="0" w:color="auto"/>
+              <w:right w:val="single" w:sz="4" w:space="0" w:color="auto"/>
+            </w:tcBorders>
+          </w:tcPr>
+          <w:p>
+            <w:pPr>
+              <w:jc w:val="center"/>
+              <w:rPr>
+                <w:rFonts w:asciiTheme="minorEastAsia" w:eastAsiaTheme="minorEastAsia" w:hAnsiTheme="minorEastAsia" w:hint="eastAsia"/>
+                <w:szCs w:val="21"/>
+              </w:rPr>
+            </w:pPr>
+            <w:r>
+              <w:rPr>
+                <w:rFonts w:asciiTheme="minorEastAsia" w:eastAsiaTheme="minorEastAsia" w:hAnsiTheme="minorEastAsia" w:hint="eastAsia"/>
+                <w:szCs w:val="21"/>
+              </w:rPr>
+              <w:t>1</w:t>
+            </w:r>
+            <w:r>
+              <w:rPr>
+                <w:rFonts w:asciiTheme="minorEastAsia" w:eastAsiaTheme="minorEastAsia" w:hAnsiTheme="minorEastAsia"/>
+                <w:szCs w:val="21"/>
+              </w:rPr>
+              <w:t>4</w:t>
+            </w:r>
+          </w:p>
+        </w:tc>
+        <w:tc>
+          <w:tcPr>
+            <w:tcW w:w="1560" w:type="dxa"/>
+            <w:gridSpan w:val="2"/>
+            <w:tcBorders>
+              <w:top w:val="single" w:sz="4" w:space="0" w:color="auto"/>
+              <w:left w:val="single" w:sz="4" w:space="0" w:color="auto"/>
+              <w:bottom w:val="single" w:sz="4" w:space="0" w:color="auto"/>
+              <w:right w:val="single" w:sz="4" w:space="0" w:color="auto"/>
+            </w:tcBorders>
+          </w:tcPr>
+          <w:p>
+            <w:pPr>
+              <w:jc w:val="left"/>
+              <w:rPr>
+                <w:rFonts w:asciiTheme="minorEastAsia" w:eastAsiaTheme="minorEastAsia" w:hAnsiTheme="minorEastAsia" w:hint="eastAsia"/>
+                <w:szCs w:val="21"/>
+              </w:rPr>
+            </w:pPr>
+            <w:r>
+              <w:rPr>
+                <w:rFonts w:asciiTheme="minorEastAsia" w:eastAsiaTheme="minorEastAsia" w:hAnsiTheme="minorEastAsia" w:hint="eastAsia"/>
+                <w:szCs w:val="21"/>
+              </w:rPr>
+              <w:t>3.3（1）</w:t>
+            </w:r>
+          </w:p>
+        </w:tc>
+        <w:tc>
+          <w:tcPr>
+            <w:tcW w:w="3005" w:type="dxa"/>
+            <w:tcBorders>
+              <w:top w:val="single" w:sz="4" w:space="0" w:color="auto"/>
+              <w:left w:val="single" w:sz="4" w:space="0" w:color="auto"/>
+              <w:bottom w:val="single" w:sz="4" w:space="0" w:color="auto"/>
+              <w:right w:val="single" w:sz="4" w:space="0" w:color="auto"/>
+            </w:tcBorders>
+          </w:tcPr>
+          <w:p>
+            <w:pPr>
+              <w:jc w:val="left"/>
+              <w:rPr>
+                <w:rFonts w:asciiTheme="minorEastAsia" w:hAnsiTheme="minorEastAsia" w:hint="eastAsia"/>
+                <w:szCs w:val="21"/>
+              </w:rPr>
+            </w:pPr>
+            <w:r>
+              <w:rPr>
+                <w:rFonts w:asciiTheme="minorEastAsia" w:eastAsiaTheme="minorEastAsia" w:hAnsiTheme="minorEastAsia" w:hint="eastAsia"/>
+                <w:szCs w:val="21"/>
+              </w:rPr>
+              <w:t>小标题格式不统一，上面的是加粗的，下面的没有加粗</w:t>
+            </w:r>
+          </w:p>
+        </w:tc>
+        <w:tc>
+          <w:tcPr>
+            <w:tcW w:w="1134" w:type="dxa"/>
+            <w:tcBorders>
+              <w:top w:val="single" w:sz="4" w:space="0" w:color="auto"/>
+              <w:left w:val="single" w:sz="4" w:space="0" w:color="auto"/>
+              <w:bottom w:val="single" w:sz="4" w:space="0" w:color="auto"/>
+              <w:right w:val="single" w:sz="4" w:space="0" w:color="auto"/>
+            </w:tcBorders>
+          </w:tcPr>
+          <w:p>
+            <w:pPr>
+              <w:jc w:val="center"/>
+              <w:rPr>
+                <w:rFonts w:asciiTheme="minorEastAsia" w:hAnsiTheme="minorEastAsia" w:hint="eastAsia"/>
+                <w:szCs w:val="21"/>
+              </w:rPr>
+            </w:pPr>
+            <w:r>
+              <w:rPr>
+                <w:rFonts w:asciiTheme="minorEastAsia" w:eastAsiaTheme="minorEastAsia" w:hAnsiTheme="minorEastAsia" w:hint="eastAsia"/>
+                <w:szCs w:val="21"/>
+              </w:rPr>
+              <w:t>谭伟良</w:t>
+            </w:r>
+          </w:p>
+        </w:tc>
+        <w:tc>
+          <w:tcPr>
+            <w:tcW w:w="851" w:type="dxa"/>
+            <w:tcBorders>
+              <w:top w:val="single" w:sz="4" w:space="0" w:color="auto"/>
+              <w:left w:val="single" w:sz="4" w:space="0" w:color="auto"/>
+              <w:bottom w:val="single" w:sz="4" w:space="0" w:color="auto"/>
+              <w:right w:val="single" w:sz="4" w:space="0" w:color="auto"/>
+            </w:tcBorders>
+          </w:tcPr>
+          <w:p>
+            <w:pPr>
+              <w:rPr>
+                <w:rFonts w:asciiTheme="minorEastAsia" w:hAnsiTheme="minorEastAsia" w:hint="eastAsia"/>
+                <w:szCs w:val="21"/>
+              </w:rPr>
+            </w:pPr>
+            <w:r>
+              <w:rPr>
+                <w:rFonts w:asciiTheme="minorEastAsia" w:eastAsiaTheme="minorEastAsia" w:hAnsiTheme="minorEastAsia" w:hint="eastAsia"/>
+                <w:szCs w:val="21"/>
+              </w:rPr>
+              <w:t>初等</w:t>
+            </w:r>
+          </w:p>
+        </w:tc>
+        <w:tc>
+          <w:tcPr>
+            <w:tcW w:w="1071" w:type="dxa"/>
+            <w:tcBorders>
+              <w:top w:val="single" w:sz="4" w:space="0" w:color="auto"/>
+              <w:left w:val="single" w:sz="4" w:space="0" w:color="auto"/>
+              <w:bottom w:val="single" w:sz="4" w:space="0" w:color="auto"/>
+              <w:right w:val="single" w:sz="4" w:space="0" w:color="auto"/>
+            </w:tcBorders>
+          </w:tcPr>
+          <w:p>
+            <w:pPr>
+              <w:jc w:val="left"/>
+              <w:rPr>
+                <w:rFonts w:asciiTheme="minorEastAsia" w:hAnsiTheme="minorEastAsia" w:hint="eastAsia"/>
+                <w:szCs w:val="21"/>
+              </w:rPr>
+            </w:pPr>
+            <w:r>
+              <w:rPr>
+                <w:rFonts w:asciiTheme="minorEastAsia" w:eastAsiaTheme="minorEastAsia" w:hAnsiTheme="minorEastAsia" w:hint="eastAsia"/>
+                <w:szCs w:val="21"/>
+              </w:rPr>
+              <w:t>建议统一</w:t>
+            </w:r>
+          </w:p>
+        </w:tc>
+      </w:tr>
+      <w:tr>
+        <w:tc>
+          <w:tcPr>
+            <w:tcW w:w="675" w:type="dxa"/>
+            <w:tcBorders>
+              <w:top w:val="single" w:sz="4" w:space="0" w:color="auto"/>
+              <w:left w:val="single" w:sz="4" w:space="0" w:color="auto"/>
+              <w:bottom w:val="single" w:sz="4" w:space="0" w:color="auto"/>
+              <w:right w:val="single" w:sz="4" w:space="0" w:color="auto"/>
+            </w:tcBorders>
+          </w:tcPr>
+          <w:p>
+            <w:pPr>
+              <w:jc w:val="center"/>
+              <w:rPr>
+                <w:rFonts w:asciiTheme="minorEastAsia" w:eastAsiaTheme="minorEastAsia" w:hAnsiTheme="minorEastAsia" w:hint="eastAsia"/>
+                <w:szCs w:val="21"/>
+              </w:rPr>
+            </w:pPr>
+            <w:r>
+              <w:rPr>
+                <w:rFonts w:asciiTheme="minorEastAsia" w:eastAsiaTheme="minorEastAsia" w:hAnsiTheme="minorEastAsia" w:hint="eastAsia"/>
+                <w:szCs w:val="21"/>
+              </w:rPr>
+              <w:t>1</w:t>
+            </w:r>
+            <w:r>
+              <w:rPr>
+                <w:rFonts w:asciiTheme="minorEastAsia" w:eastAsiaTheme="minorEastAsia" w:hAnsiTheme="minorEastAsia"/>
+                <w:szCs w:val="21"/>
+              </w:rPr>
+              <w:t>5</w:t>
+            </w:r>
+          </w:p>
+        </w:tc>
+        <w:tc>
+          <w:tcPr>
+            <w:tcW w:w="1560" w:type="dxa"/>
+            <w:gridSpan w:val="2"/>
+            <w:tcBorders>
+              <w:top w:val="single" w:sz="4" w:space="0" w:color="auto"/>
+              <w:left w:val="single" w:sz="4" w:space="0" w:color="auto"/>
+              <w:bottom w:val="single" w:sz="4" w:space="0" w:color="auto"/>
+              <w:right w:val="single" w:sz="4" w:space="0" w:color="auto"/>
+            </w:tcBorders>
+          </w:tcPr>
+          <w:p>
+            <w:pPr>
+              <w:jc w:val="left"/>
+              <w:rPr>
+                <w:rFonts w:asciiTheme="minorEastAsia" w:eastAsiaTheme="minorEastAsia" w:hAnsiTheme="minorEastAsia" w:hint="eastAsia"/>
+                <w:szCs w:val="21"/>
+              </w:rPr>
+            </w:pPr>
+            <w:r>
+              <w:rPr>
+                <w:rFonts w:asciiTheme="minorEastAsia" w:eastAsiaTheme="minorEastAsia" w:hAnsiTheme="minorEastAsia" w:hint="eastAsia"/>
+                <w:szCs w:val="21"/>
+              </w:rPr>
+              <w:t>3.4</w:t>
+            </w:r>
+          </w:p>
+        </w:tc>
+        <w:tc>
+          <w:tcPr>
+            <w:tcW w:w="3005" w:type="dxa"/>
+            <w:tcBorders>
+              <w:top w:val="single" w:sz="4" w:space="0" w:color="auto"/>
+              <w:left w:val="single" w:sz="4" w:space="0" w:color="auto"/>
+              <w:bottom w:val="single" w:sz="4" w:space="0" w:color="auto"/>
+              <w:right w:val="single" w:sz="4" w:space="0" w:color="auto"/>
+            </w:tcBorders>
+          </w:tcPr>
+          <w:p>
+            <w:pPr>
+              <w:jc w:val="left"/>
+              <w:rPr>
+                <w:rFonts w:asciiTheme="minorEastAsia" w:hAnsiTheme="minorEastAsia" w:hint="eastAsia"/>
+                <w:szCs w:val="21"/>
+              </w:rPr>
+            </w:pPr>
+            <w:r>
+              <w:rPr>
+                <w:rFonts w:asciiTheme="minorEastAsia" w:eastAsiaTheme="minorEastAsia" w:hAnsiTheme="minorEastAsia" w:hint="eastAsia"/>
+                <w:szCs w:val="21"/>
+              </w:rPr>
+              <w:t>项目标号问题</w:t>
+            </w:r>
+          </w:p>
+        </w:tc>
+        <w:tc>
+          <w:tcPr>
+            <w:tcW w:w="1134" w:type="dxa"/>
+            <w:tcBorders>
+              <w:top w:val="single" w:sz="4" w:space="0" w:color="auto"/>
+              <w:left w:val="single" w:sz="4" w:space="0" w:color="auto"/>
+              <w:bottom w:val="single" w:sz="4" w:space="0" w:color="auto"/>
+              <w:right w:val="single" w:sz="4" w:space="0" w:color="auto"/>
+            </w:tcBorders>
+          </w:tcPr>
+          <w:p>
+            <w:pPr>
+              <w:jc w:val="center"/>
+              <w:rPr>
+                <w:rFonts w:asciiTheme="minorEastAsia" w:hAnsiTheme="minorEastAsia" w:hint="eastAsia"/>
+                <w:szCs w:val="21"/>
+              </w:rPr>
+            </w:pPr>
+            <w:r>
+              <w:rPr>
+                <w:rFonts w:asciiTheme="minorEastAsia" w:eastAsiaTheme="minorEastAsia" w:hAnsiTheme="minorEastAsia" w:hint="eastAsia"/>
+                <w:szCs w:val="21"/>
+              </w:rPr>
+              <w:t>谭伟良</w:t>
+            </w:r>
+          </w:p>
+        </w:tc>
+        <w:tc>
+          <w:tcPr>
+            <w:tcW w:w="851" w:type="dxa"/>
+            <w:tcBorders>
+              <w:top w:val="single" w:sz="4" w:space="0" w:color="auto"/>
+              <w:left w:val="single" w:sz="4" w:space="0" w:color="auto"/>
+              <w:bottom w:val="single" w:sz="4" w:space="0" w:color="auto"/>
+              <w:right w:val="single" w:sz="4" w:space="0" w:color="auto"/>
+            </w:tcBorders>
+          </w:tcPr>
+          <w:p>
+            <w:pPr>
+              <w:rPr>
+                <w:rFonts w:asciiTheme="minorEastAsia" w:hAnsiTheme="minorEastAsia" w:hint="eastAsia"/>
+                <w:szCs w:val="21"/>
+              </w:rPr>
+            </w:pPr>
+            <w:r>
+              <w:rPr>
+                <w:rFonts w:asciiTheme="minorEastAsia" w:eastAsiaTheme="minorEastAsia" w:hAnsiTheme="minorEastAsia" w:hint="eastAsia"/>
+                <w:szCs w:val="21"/>
+              </w:rPr>
+              <w:t>初等</w:t>
+            </w:r>
+          </w:p>
+        </w:tc>
+        <w:tc>
+          <w:tcPr>
+            <w:tcW w:w="1071" w:type="dxa"/>
+            <w:tcBorders>
+              <w:top w:val="single" w:sz="4" w:space="0" w:color="auto"/>
+              <w:left w:val="single" w:sz="4" w:space="0" w:color="auto"/>
+              <w:bottom w:val="single" w:sz="4" w:space="0" w:color="auto"/>
+              <w:right w:val="single" w:sz="4" w:space="0" w:color="auto"/>
+            </w:tcBorders>
+          </w:tcPr>
+          <w:p>
+            <w:pPr>
+              <w:jc w:val="left"/>
+              <w:rPr>
+                <w:rFonts w:asciiTheme="minorEastAsia" w:hAnsiTheme="minorEastAsia" w:hint="eastAsia"/>
+                <w:szCs w:val="21"/>
+              </w:rPr>
+            </w:pPr>
+            <w:r>
+              <w:rPr>
+                <w:rFonts w:asciiTheme="minorEastAsia" w:eastAsiaTheme="minorEastAsia" w:hAnsiTheme="minorEastAsia" w:hint="eastAsia"/>
+                <w:szCs w:val="21"/>
+              </w:rPr>
+              <w:t>建议将标号统一下</w:t>
+            </w:r>
+          </w:p>
+        </w:tc>
+      </w:tr>
+      <w:tr>
+        <w:tc>
+          <w:tcPr>
+            <w:tcW w:w="675" w:type="dxa"/>
+            <w:tcBorders>
+              <w:top w:val="single" w:sz="4" w:space="0" w:color="auto"/>
+              <w:left w:val="single" w:sz="4" w:space="0" w:color="auto"/>
+              <w:bottom w:val="single" w:sz="4" w:space="0" w:color="auto"/>
+              <w:right w:val="single" w:sz="4" w:space="0" w:color="auto"/>
+            </w:tcBorders>
+          </w:tcPr>
+          <w:p>
+            <w:pPr>
+              <w:jc w:val="center"/>
+              <w:rPr>
+                <w:rFonts w:asciiTheme="minorEastAsia" w:eastAsiaTheme="minorEastAsia" w:hAnsiTheme="minorEastAsia" w:hint="eastAsia"/>
+                <w:szCs w:val="21"/>
+              </w:rPr>
+            </w:pPr>
+            <w:r>
+              <w:rPr>
+                <w:rFonts w:asciiTheme="minorEastAsia" w:eastAsiaTheme="minorEastAsia" w:hAnsiTheme="minorEastAsia" w:hint="eastAsia"/>
+                <w:szCs w:val="21"/>
+              </w:rPr>
+              <w:t>1</w:t>
+            </w:r>
+            <w:r>
+              <w:rPr>
+                <w:rFonts w:asciiTheme="minorEastAsia" w:eastAsiaTheme="minorEastAsia" w:hAnsiTheme="minorEastAsia"/>
+                <w:szCs w:val="21"/>
+              </w:rPr>
+              <w:t>6</w:t>
+            </w:r>
+          </w:p>
+        </w:tc>
+        <w:tc>
+          <w:tcPr>
+            <w:tcW w:w="1560" w:type="dxa"/>
+            <w:gridSpan w:val="2"/>
+            <w:tcBorders>
+              <w:top w:val="single" w:sz="4" w:space="0" w:color="auto"/>
+              <w:left w:val="single" w:sz="4" w:space="0" w:color="auto"/>
+              <w:bottom w:val="single" w:sz="4" w:space="0" w:color="auto"/>
+              <w:right w:val="single" w:sz="4" w:space="0" w:color="auto"/>
+            </w:tcBorders>
+          </w:tcPr>
+          <w:p>
+            <w:pPr>
+              <w:jc w:val="left"/>
+              <w:rPr>
+                <w:rFonts w:asciiTheme="minorEastAsia" w:hAnsiTheme="minorEastAsia" w:hint="eastAsia"/>
+                <w:szCs w:val="21"/>
+              </w:rPr>
+            </w:pPr>
+            <w:r>
+              <w:rPr>
+                <w:rFonts w:asciiTheme="minorEastAsia" w:eastAsiaTheme="minorEastAsia" w:hAnsiTheme="minorEastAsia" w:hint="eastAsia"/>
+                <w:szCs w:val="21"/>
+              </w:rPr>
+              <w:t>全文</w:t>
+            </w:r>
+          </w:p>
+        </w:tc>
+        <w:tc>
+          <w:tcPr>
+            <w:tcW w:w="3005" w:type="dxa"/>
+            <w:tcBorders>
+              <w:top w:val="single" w:sz="4" w:space="0" w:color="auto"/>
+              <w:left w:val="single" w:sz="4" w:space="0" w:color="auto"/>
+              <w:bottom w:val="single" w:sz="4" w:space="0" w:color="auto"/>
+              <w:right w:val="single" w:sz="4" w:space="0" w:color="auto"/>
+            </w:tcBorders>
+          </w:tcPr>
+          <w:p>
+            <w:pPr>
+              <w:jc w:val="left"/>
+              <w:rPr>
+                <w:rFonts w:asciiTheme="minorEastAsia" w:hAnsiTheme="minorEastAsia" w:hint="eastAsia"/>
+                <w:szCs w:val="21"/>
+              </w:rPr>
+            </w:pPr>
+            <w:r>
+              <w:rPr>
+                <w:rFonts w:asciiTheme="minorEastAsia" w:eastAsiaTheme="minorEastAsia" w:hAnsiTheme="minorEastAsia" w:hint="eastAsia"/>
+                <w:szCs w:val="21"/>
+              </w:rPr>
+              <w:t>图片应当注意对齐问题</w:t>
+            </w:r>
+          </w:p>
+        </w:tc>
+        <w:tc>
+          <w:tcPr>
+            <w:tcW w:w="1134" w:type="dxa"/>
+            <w:tcBorders>
+              <w:top w:val="single" w:sz="4" w:space="0" w:color="auto"/>
+              <w:left w:val="single" w:sz="4" w:space="0" w:color="auto"/>
+              <w:bottom w:val="single" w:sz="4" w:space="0" w:color="auto"/>
+              <w:right w:val="single" w:sz="4" w:space="0" w:color="auto"/>
+            </w:tcBorders>
+          </w:tcPr>
+          <w:p>
+            <w:pPr>
+              <w:jc w:val="center"/>
+              <w:rPr>
+                <w:rFonts w:asciiTheme="minorEastAsia" w:hAnsiTheme="minorEastAsia" w:hint="eastAsia"/>
+                <w:szCs w:val="21"/>
+              </w:rPr>
+            </w:pPr>
+            <w:r>
+              <w:rPr>
+                <w:rFonts w:asciiTheme="minorEastAsia" w:eastAsiaTheme="minorEastAsia" w:hAnsiTheme="minorEastAsia" w:hint="eastAsia"/>
+                <w:szCs w:val="21"/>
+              </w:rPr>
+              <w:t>谭伟良</w:t>
+            </w:r>
+          </w:p>
+        </w:tc>
+        <w:tc>
+          <w:tcPr>
+            <w:tcW w:w="851" w:type="dxa"/>
+            <w:tcBorders>
+              <w:top w:val="single" w:sz="4" w:space="0" w:color="auto"/>
+              <w:left w:val="single" w:sz="4" w:space="0" w:color="auto"/>
+              <w:bottom w:val="single" w:sz="4" w:space="0" w:color="auto"/>
+              <w:right w:val="single" w:sz="4" w:space="0" w:color="auto"/>
+            </w:tcBorders>
+          </w:tcPr>
+          <w:p>
+            <w:pPr>
+              <w:rPr>
+                <w:rFonts w:asciiTheme="minorEastAsia" w:hAnsiTheme="minorEastAsia" w:hint="eastAsia"/>
+                <w:szCs w:val="21"/>
+              </w:rPr>
+            </w:pPr>
+            <w:r>
+              <w:rPr>
+                <w:rFonts w:asciiTheme="minorEastAsia" w:eastAsiaTheme="minorEastAsia" w:hAnsiTheme="minorEastAsia" w:hint="eastAsia"/>
+                <w:szCs w:val="21"/>
+              </w:rPr>
+              <w:t>中等</w:t>
+            </w:r>
+          </w:p>
+        </w:tc>
+        <w:tc>
+          <w:tcPr>
+            <w:tcW w:w="1071" w:type="dxa"/>
+            <w:tcBorders>
+              <w:top w:val="single" w:sz="4" w:space="0" w:color="auto"/>
+              <w:left w:val="single" w:sz="4" w:space="0" w:color="auto"/>
+              <w:bottom w:val="single" w:sz="4" w:space="0" w:color="auto"/>
+              <w:right w:val="single" w:sz="4" w:space="0" w:color="auto"/>
+            </w:tcBorders>
+          </w:tcPr>
+          <w:p>
+            <w:pPr>
+              <w:jc w:val="left"/>
+              <w:rPr>
+                <w:rFonts w:asciiTheme="minorEastAsia" w:hAnsiTheme="minorEastAsia" w:hint="eastAsia"/>
+                <w:szCs w:val="21"/>
+              </w:rPr>
+            </w:pPr>
+            <w:r>
+              <w:rPr>
+                <w:rFonts w:asciiTheme="minorEastAsia" w:eastAsiaTheme="minorEastAsia" w:hAnsiTheme="minorEastAsia" w:hint="eastAsia"/>
+                <w:szCs w:val="21"/>
+              </w:rPr>
+              <w:t>建议</w:t>
+            </w:r>
+            <w:r>
+              <w:rPr>
+                <w:rFonts w:asciiTheme="minorEastAsia" w:hAnsiTheme="minorEastAsia"/>
+                <w:szCs w:val="21"/>
+              </w:rPr>
+              <w:t xml:space="preserve"> </w:t>
+            </w:r>
+            <w:r>
+              <w:rPr>
+                <w:rFonts w:asciiTheme="minorEastAsia" w:eastAsiaTheme="minorEastAsia" w:hAnsiTheme="minorEastAsia" w:hint="eastAsia"/>
+                <w:szCs w:val="21"/>
+              </w:rPr>
+              <w:t>统一的对齐方式</w:t>
+            </w:r>
             <w:bookmarkStart w:id="0" w:name="_GoBack"/>
             <w:bookmarkEnd w:id="0"/>
-          </w:p>
-        </w:tc>
-      </w:tr>
-      <w:tr>
-        <w:tc>
-          <w:tcPr>
-            <w:tcW w:w="675" w:type="dxa"/>
-            <w:tcBorders>
-              <w:top w:val="single" w:sz="4" w:space="0" w:color="auto"/>
-              <w:left w:val="single" w:sz="4" w:space="0" w:color="auto"/>
-              <w:bottom w:val="single" w:sz="4" w:space="0" w:color="auto"/>
-              <w:right w:val="single" w:sz="4" w:space="0" w:color="auto"/>
-            </w:tcBorders>
-          </w:tcPr>
-          <w:p>
-            <w:pPr>
-              <w:jc w:val="center"/>
-              <w:rPr>
-                <w:rFonts w:asciiTheme="minorEastAsia" w:eastAsiaTheme="minorEastAsia" w:hAnsiTheme="minorEastAsia"/>
-                <w:szCs w:val="21"/>
-              </w:rPr>
-            </w:pPr>
-            <w:r>
-              <w:rPr>
-                <w:rFonts w:asciiTheme="minorEastAsia" w:eastAsiaTheme="minorEastAsia" w:hAnsiTheme="minorEastAsia" w:hint="eastAsia"/>
-                <w:szCs w:val="21"/>
-              </w:rPr>
-              <w:t>12</w:t>
-            </w:r>
-          </w:p>
-        </w:tc>
-        <w:tc>
-          <w:tcPr>
-            <w:tcW w:w="1560" w:type="dxa"/>
-            <w:gridSpan w:val="2"/>
-            <w:tcBorders>
-              <w:top w:val="single" w:sz="4" w:space="0" w:color="auto"/>
-              <w:left w:val="single" w:sz="4" w:space="0" w:color="auto"/>
-              <w:bottom w:val="single" w:sz="4" w:space="0" w:color="auto"/>
-              <w:right w:val="single" w:sz="4" w:space="0" w:color="auto"/>
-            </w:tcBorders>
-          </w:tcPr>
-          <w:p>
-            <w:pPr>
-              <w:jc w:val="left"/>
-              <w:rPr>
-                <w:rFonts w:asciiTheme="minorEastAsia" w:hAnsiTheme="minorEastAsia"/>
-                <w:szCs w:val="21"/>
-              </w:rPr>
-            </w:pPr>
-          </w:p>
-        </w:tc>
-        <w:tc>
-          <w:tcPr>
-            <w:tcW w:w="3005" w:type="dxa"/>
-            <w:tcBorders>
-              <w:top w:val="single" w:sz="4" w:space="0" w:color="auto"/>
-              <w:left w:val="single" w:sz="4" w:space="0" w:color="auto"/>
-              <w:bottom w:val="single" w:sz="4" w:space="0" w:color="auto"/>
-              <w:right w:val="single" w:sz="4" w:space="0" w:color="auto"/>
-            </w:tcBorders>
-          </w:tcPr>
-          <w:p>
-            <w:pPr>
-              <w:jc w:val="left"/>
-              <w:rPr>
-                <w:rFonts w:asciiTheme="minorEastAsia" w:hAnsiTheme="minorEastAsia"/>
-                <w:szCs w:val="21"/>
-              </w:rPr>
-            </w:pPr>
-          </w:p>
-        </w:tc>
-        <w:tc>
-          <w:tcPr>
-            <w:tcW w:w="1134" w:type="dxa"/>
-            <w:tcBorders>
-              <w:top w:val="single" w:sz="4" w:space="0" w:color="auto"/>
-              <w:left w:val="single" w:sz="4" w:space="0" w:color="auto"/>
-              <w:bottom w:val="single" w:sz="4" w:space="0" w:color="auto"/>
-              <w:right w:val="single" w:sz="4" w:space="0" w:color="auto"/>
-            </w:tcBorders>
-          </w:tcPr>
-          <w:p>
-            <w:pPr>
-              <w:jc w:val="center"/>
-              <w:rPr>
-                <w:rFonts w:asciiTheme="minorEastAsia" w:hAnsiTheme="minorEastAsia"/>
-                <w:szCs w:val="21"/>
-              </w:rPr>
-            </w:pPr>
-          </w:p>
-        </w:tc>
-        <w:tc>
-          <w:tcPr>
-            <w:tcW w:w="851" w:type="dxa"/>
-            <w:tcBorders>
-              <w:top w:val="single" w:sz="4" w:space="0" w:color="auto"/>
-              <w:left w:val="single" w:sz="4" w:space="0" w:color="auto"/>
-              <w:bottom w:val="single" w:sz="4" w:space="0" w:color="auto"/>
-              <w:right w:val="single" w:sz="4" w:space="0" w:color="auto"/>
-            </w:tcBorders>
-          </w:tcPr>
-          <w:p>
-            <w:pPr>
-              <w:rPr>
-                <w:rFonts w:asciiTheme="minorEastAsia" w:hAnsiTheme="minorEastAsia"/>
-                <w:szCs w:val="21"/>
-              </w:rPr>
-            </w:pPr>
-          </w:p>
-        </w:tc>
-        <w:tc>
-          <w:tcPr>
-            <w:tcW w:w="1071" w:type="dxa"/>
-            <w:tcBorders>
-              <w:top w:val="single" w:sz="4" w:space="0" w:color="auto"/>
-              <w:left w:val="single" w:sz="4" w:space="0" w:color="auto"/>
-              <w:bottom w:val="single" w:sz="4" w:space="0" w:color="auto"/>
-              <w:right w:val="single" w:sz="4" w:space="0" w:color="auto"/>
-            </w:tcBorders>
-          </w:tcPr>
-          <w:p>
-            <w:pPr>
-              <w:jc w:val="left"/>
-              <w:rPr>
-                <w:rFonts w:asciiTheme="minorEastAsia" w:hAnsiTheme="minorEastAsia"/>
-                <w:szCs w:val="21"/>
-              </w:rPr>
-            </w:pPr>
           </w:p>
         </w:tc>
       </w:tr>
@@ -2631,7 +3364,7 @@
 </file>
 
 <file path=word/endnotes.xml><?xml version="1.0" encoding="utf-8"?>
-<w:endnotes xmlns:wpc="http://schemas.microsoft.com/office/word/2010/wordprocessingCanvas" xmlns:cx="http://schemas.microsoft.com/office/drawing/2014/chartex" xmlns:cx1="http://schemas.microsoft.com/office/drawing/2015/9/8/chartex" xmlns:cx2="http://schemas.microsoft.com/office/drawing/2015/10/21/chartex" xmlns:cx3="http://schemas.microsoft.com/office/drawing/2016/5/9/chartex" xmlns:cx4="http://schemas.microsoft.com/office/drawing/2016/5/10/chartex" xmlns:cx5="http://schemas.microsoft.com/office/drawing/2016/5/11/chartex" xmlns:cx6="http://schemas.microsoft.com/office/drawing/2016/5/12/chartex" xmlns:cx7="http://schemas.microsoft.com/office/drawing/2016/5/13/chartex" xmlns:cx8="http://schemas.microsoft.com/office/drawing/2016/5/14/chartex" xmlns:mc="http://schemas.openxmlformats.org/markup-compatibility/2006" xmlns:o="urn:schemas-microsoft-com:office:office" xmlns:r="http://schemas.openxmlformats.org/officeDocument/2006/relationships" xmlns:m="http://schemas.openxmlformats.org/officeDocument/2006/math" xmlns:v="urn:schemas-microsoft-com:vml" xmlns:wp14="http://schemas.microsoft.com/office/word/2010/wordprocessingDrawing" xmlns:wp="http://schemas.openxmlformats.org/drawingml/2006/wordprocessingDrawing" xmlns:w10="urn:schemas-microsoft-com:office:word" xmlns:w="http://schemas.openxmlformats.org/wordprocessingml/2006/main" xmlns:w14="http://schemas.microsoft.com/office/word/2010/wordml" xmlns:w15="http://schemas.microsoft.com/office/word/2012/wordml" xmlns:w16se="http://schemas.microsoft.com/office/word/2015/wordml/symex" xmlns:wpg="http://schemas.microsoft.com/office/word/2010/wordprocessingGroup" xmlns:wpi="http://schemas.microsoft.com/office/word/2010/wordprocessingInk" xmlns:wne="http://schemas.microsoft.com/office/word/2006/wordml" xmlns:wps="http://schemas.microsoft.com/office/word/2010/wordprocessingShape" mc:Ignorable="w14 w15 w16se wp14">
+<w:endnotes xmlns:wpc="http://schemas.microsoft.com/office/word/2010/wordprocessingCanvas" xmlns:cx="http://schemas.microsoft.com/office/drawing/2014/chartex" xmlns:mc="http://schemas.openxmlformats.org/markup-compatibility/2006" xmlns:o="urn:schemas-microsoft-com:office:office" xmlns:r="http://schemas.openxmlformats.org/officeDocument/2006/relationships" xmlns:m="http://schemas.openxmlformats.org/officeDocument/2006/math" xmlns:v="urn:schemas-microsoft-com:vml" xmlns:wp14="http://schemas.microsoft.com/office/word/2010/wordprocessingDrawing" xmlns:wp="http://schemas.openxmlformats.org/drawingml/2006/wordprocessingDrawing" xmlns:w10="urn:schemas-microsoft-com:office:word" xmlns:w="http://schemas.openxmlformats.org/wordprocessingml/2006/main" xmlns:w14="http://schemas.microsoft.com/office/word/2010/wordml" xmlns:w15="http://schemas.microsoft.com/office/word/2012/wordml" xmlns:w16se="http://schemas.microsoft.com/office/word/2015/wordml/symex" xmlns:wpg="http://schemas.microsoft.com/office/word/2010/wordprocessingGroup" xmlns:wpi="http://schemas.microsoft.com/office/word/2010/wordprocessingInk" xmlns:wne="http://schemas.microsoft.com/office/word/2006/wordml" xmlns:wps="http://schemas.microsoft.com/office/word/2010/wordprocessingShape" mc:Ignorable="w14 w15 w16se wp14">
   <w:endnote w:type="separator" w:id="-1">
     <w:p>
       <w:r>
@@ -2650,7 +3383,7 @@
 </file>
 
 <file path=word/footnotes.xml><?xml version="1.0" encoding="utf-8"?>
-<w:footnotes xmlns:wpc="http://schemas.microsoft.com/office/word/2010/wordprocessingCanvas" xmlns:cx="http://schemas.microsoft.com/office/drawing/2014/chartex" xmlns:cx1="http://schemas.microsoft.com/office/drawing/2015/9/8/chartex" xmlns:cx2="http://schemas.microsoft.com/office/drawing/2015/10/21/chartex" xmlns:cx3="http://schemas.microsoft.com/office/drawing/2016/5/9/chartex" xmlns:cx4="http://schemas.microsoft.com/office/drawing/2016/5/10/chartex" xmlns:cx5="http://schemas.microsoft.com/office/drawing/2016/5/11/chartex" xmlns:cx6="http://schemas.microsoft.com/office/drawing/2016/5/12/chartex" xmlns:cx7="http://schemas.microsoft.com/office/drawing/2016/5/13/chartex" xmlns:cx8="http://schemas.microsoft.com/office/drawing/2016/5/14/chartex" xmlns:mc="http://schemas.openxmlformats.org/markup-compatibility/2006" xmlns:o="urn:schemas-microsoft-com:office:office" xmlns:r="http://schemas.openxmlformats.org/officeDocument/2006/relationships" xmlns:m="http://schemas.openxmlformats.org/officeDocument/2006/math" xmlns:v="urn:schemas-microsoft-com:vml" xmlns:wp14="http://schemas.microsoft.com/office/word/2010/wordprocessingDrawing" xmlns:wp="http://schemas.openxmlformats.org/drawingml/2006/wordprocessingDrawing" xmlns:w10="urn:schemas-microsoft-com:office:word" xmlns:w="http://schemas.openxmlformats.org/wordprocessingml/2006/main" xmlns:w14="http://schemas.microsoft.com/office/word/2010/wordml" xmlns:w15="http://schemas.microsoft.com/office/word/2012/wordml" xmlns:w16se="http://schemas.microsoft.com/office/word/2015/wordml/symex" xmlns:wpg="http://schemas.microsoft.com/office/word/2010/wordprocessingGroup" xmlns:wpi="http://schemas.microsoft.com/office/word/2010/wordprocessingInk" xmlns:wne="http://schemas.microsoft.com/office/word/2006/wordml" xmlns:wps="http://schemas.microsoft.com/office/word/2010/wordprocessingShape" mc:Ignorable="w14 w15 w16se wp14">
+<w:footnotes xmlns:wpc="http://schemas.microsoft.com/office/word/2010/wordprocessingCanvas" xmlns:cx="http://schemas.microsoft.com/office/drawing/2014/chartex" xmlns:mc="http://schemas.openxmlformats.org/markup-compatibility/2006" xmlns:o="urn:schemas-microsoft-com:office:office" xmlns:r="http://schemas.openxmlformats.org/officeDocument/2006/relationships" xmlns:m="http://schemas.openxmlformats.org/officeDocument/2006/math" xmlns:v="urn:schemas-microsoft-com:vml" xmlns:wp14="http://schemas.microsoft.com/office/word/2010/wordprocessingDrawing" xmlns:wp="http://schemas.openxmlformats.org/drawingml/2006/wordprocessingDrawing" xmlns:w10="urn:schemas-microsoft-com:office:word" xmlns:w="http://schemas.openxmlformats.org/wordprocessingml/2006/main" xmlns:w14="http://schemas.microsoft.com/office/word/2010/wordml" xmlns:w15="http://schemas.microsoft.com/office/word/2012/wordml" xmlns:w16se="http://schemas.microsoft.com/office/word/2015/wordml/symex" xmlns:wpg="http://schemas.microsoft.com/office/word/2010/wordprocessingGroup" xmlns:wpi="http://schemas.microsoft.com/office/word/2010/wordprocessingInk" xmlns:wne="http://schemas.microsoft.com/office/word/2006/wordml" xmlns:wps="http://schemas.microsoft.com/office/word/2010/wordprocessingShape" mc:Ignorable="w14 w15 w16se wp14">
   <w:footnote w:type="separator" w:id="-1">
     <w:p>
       <w:r>
@@ -2679,7 +3412,7 @@
     </w:rPrDefault>
     <w:pPrDefault/>
   </w:docDefaults>
-  <w:latentStyles w:defLockedState="0" w:defUIPriority="99" w:defSemiHidden="0" w:defUnhideWhenUsed="0" w:defQFormat="0" w:count="374">
+  <w:latentStyles w:defLockedState="0" w:defUIPriority="99" w:defSemiHidden="0" w:defUnhideWhenUsed="0" w:defQFormat="0" w:count="371">
     <w:lsdException w:name="Normal" w:uiPriority="0" w:qFormat="1"/>
     <w:lsdException w:name="heading 1" w:uiPriority="9" w:qFormat="1"/>
     <w:lsdException w:name="heading 2" w:semiHidden="1" w:uiPriority="9" w:unhideWhenUsed="1" w:qFormat="1"/>
@@ -3047,9 +3780,6 @@
     <w:lsdException w:name="List Table 5 Dark Accent 6" w:uiPriority="50"/>
     <w:lsdException w:name="List Table 6 Colorful Accent 6" w:uiPriority="51"/>
     <w:lsdException w:name="List Table 7 Colorful Accent 6" w:uiPriority="52"/>
-    <w:lsdException w:name="Mention" w:semiHidden="1" w:unhideWhenUsed="1"/>
-    <w:lsdException w:name="Smart Hyperlink" w:semiHidden="1" w:unhideWhenUsed="1"/>
-    <w:lsdException w:name="Hashtag" w:semiHidden="1" w:unhideWhenUsed="1"/>
   </w:latentStyles>
   <w:style w:type="paragraph" w:default="1" w:styleId="a">
     <w:name w:val="Normal"/>

--- a/9.评审报告及问题清单/D-B需求评审_4.25.docx
+++ b/9.评审报告及问题清单/D-B需求评审_4.25.docx
@@ -1,6 +1,6 @@
 
 <file path=word/document.xml><?xml version="1.0" encoding="utf-8"?>
-<w:document xmlns:wpc="http://schemas.microsoft.com/office/word/2010/wordprocessingCanvas" xmlns:cx="http://schemas.microsoft.com/office/drawing/2014/chartex" xmlns:mc="http://schemas.openxmlformats.org/markup-compatibility/2006" xmlns:o="urn:schemas-microsoft-com:office:office" xmlns:r="http://schemas.openxmlformats.org/officeDocument/2006/relationships" xmlns:m="http://schemas.openxmlformats.org/officeDocument/2006/math" xmlns:v="urn:schemas-microsoft-com:vml" xmlns:wp14="http://schemas.microsoft.com/office/word/2010/wordprocessingDrawing" xmlns:wp="http://schemas.openxmlformats.org/drawingml/2006/wordprocessingDrawing" xmlns:w10="urn:schemas-microsoft-com:office:word" xmlns:w="http://schemas.openxmlformats.org/wordprocessingml/2006/main" xmlns:w14="http://schemas.microsoft.com/office/word/2010/wordml" xmlns:w15="http://schemas.microsoft.com/office/word/2012/wordml" xmlns:w16se="http://schemas.microsoft.com/office/word/2015/wordml/symex" xmlns:wpg="http://schemas.microsoft.com/office/word/2010/wordprocessingGroup" xmlns:wpi="http://schemas.microsoft.com/office/word/2010/wordprocessingInk" xmlns:wne="http://schemas.microsoft.com/office/word/2006/wordml" xmlns:wps="http://schemas.microsoft.com/office/word/2010/wordprocessingShape" mc:Ignorable="w14 w15 w16se wp14">
+<w:document xmlns:wpc="http://schemas.microsoft.com/office/word/2010/wordprocessingCanvas" xmlns:cx="http://schemas.microsoft.com/office/drawing/2014/chartex" xmlns:cx1="http://schemas.microsoft.com/office/drawing/2015/9/8/chartex" xmlns:cx2="http://schemas.microsoft.com/office/drawing/2015/10/21/chartex" xmlns:mc="http://schemas.openxmlformats.org/markup-compatibility/2006" xmlns:o="urn:schemas-microsoft-com:office:office" xmlns:r="http://schemas.openxmlformats.org/officeDocument/2006/relationships" xmlns:m="http://schemas.openxmlformats.org/officeDocument/2006/math" xmlns:v="urn:schemas-microsoft-com:vml" xmlns:wp14="http://schemas.microsoft.com/office/word/2010/wordprocessingDrawing" xmlns:wp="http://schemas.openxmlformats.org/drawingml/2006/wordprocessingDrawing" xmlns:w10="urn:schemas-microsoft-com:office:word" xmlns:w="http://schemas.openxmlformats.org/wordprocessingml/2006/main" xmlns:w14="http://schemas.microsoft.com/office/word/2010/wordml" xmlns:w15="http://schemas.microsoft.com/office/word/2012/wordml" xmlns:w16se="http://schemas.microsoft.com/office/word/2015/wordml/symex" xmlns:wpg="http://schemas.microsoft.com/office/word/2010/wordprocessingGroup" xmlns:wpi="http://schemas.microsoft.com/office/word/2010/wordprocessingInk" xmlns:wne="http://schemas.microsoft.com/office/word/2006/wordml" xmlns:wps="http://schemas.microsoft.com/office/word/2010/wordprocessingShape" mc:Ignorable="w14 w15 w16se wp14">
   <w:body>
     <w:p>
       <w:pPr>
@@ -204,6 +204,13 @@
               </w:rPr>
               <w:t>1.</w:t>
             </w:r>
+            <w:r>
+              <w:rPr>
+                <w:rFonts w:asciiTheme="minorEastAsia" w:eastAsiaTheme="minorEastAsia" w:hAnsiTheme="minorEastAsia" w:hint="eastAsia"/>
+                <w:szCs w:val="21"/>
+              </w:rPr>
+              <w:t>5</w:t>
+            </w:r>
           </w:p>
         </w:tc>
       </w:tr>
@@ -2530,7 +2537,7 @@
             <w:pPr>
               <w:jc w:val="left"/>
               <w:rPr>
-                <w:rFonts w:asciiTheme="minorEastAsia" w:eastAsiaTheme="minorEastAsia" w:hAnsiTheme="minorEastAsia" w:hint="eastAsia"/>
+                <w:rFonts w:asciiTheme="minorEastAsia" w:eastAsiaTheme="minorEastAsia" w:hAnsiTheme="minorEastAsia"/>
                 <w:szCs w:val="21"/>
               </w:rPr>
             </w:pPr>
@@ -2673,7 +2680,7 @@
             <w:pPr>
               <w:jc w:val="center"/>
               <w:rPr>
-                <w:rFonts w:asciiTheme="minorEastAsia" w:eastAsiaTheme="minorEastAsia" w:hAnsiTheme="minorEastAsia" w:hint="eastAsia"/>
+                <w:rFonts w:asciiTheme="minorEastAsia" w:eastAsiaTheme="minorEastAsia" w:hAnsiTheme="minorEastAsia"/>
                 <w:szCs w:val="21"/>
               </w:rPr>
             </w:pPr>
@@ -2701,7 +2708,7 @@
             <w:pPr>
               <w:jc w:val="left"/>
               <w:rPr>
-                <w:rFonts w:asciiTheme="minorEastAsia" w:eastAsiaTheme="minorEastAsia" w:hAnsiTheme="minorEastAsia" w:hint="eastAsia"/>
+                <w:rFonts w:asciiTheme="minorEastAsia" w:eastAsiaTheme="minorEastAsia" w:hAnsiTheme="minorEastAsia"/>
                 <w:szCs w:val="21"/>
               </w:rPr>
             </w:pPr>
@@ -2728,7 +2735,7 @@
             <w:pPr>
               <w:jc w:val="left"/>
               <w:rPr>
-                <w:rFonts w:asciiTheme="minorEastAsia" w:hAnsiTheme="minorEastAsia" w:hint="eastAsia"/>
+                <w:rFonts w:asciiTheme="minorEastAsia" w:hAnsiTheme="minorEastAsia"/>
                 <w:szCs w:val="21"/>
               </w:rPr>
             </w:pPr>
@@ -2755,7 +2762,7 @@
             <w:pPr>
               <w:jc w:val="center"/>
               <w:rPr>
-                <w:rFonts w:asciiTheme="minorEastAsia" w:hAnsiTheme="minorEastAsia" w:hint="eastAsia"/>
+                <w:rFonts w:asciiTheme="minorEastAsia" w:hAnsiTheme="minorEastAsia"/>
                 <w:szCs w:val="21"/>
               </w:rPr>
             </w:pPr>
@@ -2781,7 +2788,7 @@
           <w:p>
             <w:pPr>
               <w:rPr>
-                <w:rFonts w:asciiTheme="minorEastAsia" w:hAnsiTheme="minorEastAsia" w:hint="eastAsia"/>
+                <w:rFonts w:asciiTheme="minorEastAsia" w:hAnsiTheme="minorEastAsia"/>
                 <w:szCs w:val="21"/>
               </w:rPr>
             </w:pPr>
@@ -2808,7 +2815,7 @@
             <w:pPr>
               <w:jc w:val="left"/>
               <w:rPr>
-                <w:rFonts w:asciiTheme="minorEastAsia" w:hAnsiTheme="minorEastAsia" w:hint="eastAsia"/>
+                <w:rFonts w:asciiTheme="minorEastAsia" w:hAnsiTheme="minorEastAsia"/>
                 <w:szCs w:val="21"/>
               </w:rPr>
             </w:pPr>
@@ -2837,7 +2844,7 @@
             <w:pPr>
               <w:jc w:val="center"/>
               <w:rPr>
-                <w:rFonts w:asciiTheme="minorEastAsia" w:eastAsiaTheme="minorEastAsia" w:hAnsiTheme="minorEastAsia" w:hint="eastAsia"/>
+                <w:rFonts w:asciiTheme="minorEastAsia" w:eastAsiaTheme="minorEastAsia" w:hAnsiTheme="minorEastAsia"/>
                 <w:szCs w:val="21"/>
               </w:rPr>
             </w:pPr>
@@ -2872,7 +2879,7 @@
             <w:pPr>
               <w:jc w:val="left"/>
               <w:rPr>
-                <w:rFonts w:asciiTheme="minorEastAsia" w:eastAsiaTheme="minorEastAsia" w:hAnsiTheme="minorEastAsia" w:hint="eastAsia"/>
+                <w:rFonts w:asciiTheme="minorEastAsia" w:eastAsiaTheme="minorEastAsia" w:hAnsiTheme="minorEastAsia"/>
                 <w:szCs w:val="21"/>
               </w:rPr>
             </w:pPr>
@@ -2899,7 +2906,7 @@
             <w:pPr>
               <w:jc w:val="left"/>
               <w:rPr>
-                <w:rFonts w:asciiTheme="minorEastAsia" w:hAnsiTheme="minorEastAsia" w:hint="eastAsia"/>
+                <w:rFonts w:asciiTheme="minorEastAsia" w:hAnsiTheme="minorEastAsia"/>
                 <w:szCs w:val="21"/>
               </w:rPr>
             </w:pPr>
@@ -2926,7 +2933,7 @@
             <w:pPr>
               <w:jc w:val="center"/>
               <w:rPr>
-                <w:rFonts w:asciiTheme="minorEastAsia" w:hAnsiTheme="minorEastAsia" w:hint="eastAsia"/>
+                <w:rFonts w:asciiTheme="minorEastAsia" w:hAnsiTheme="minorEastAsia"/>
                 <w:szCs w:val="21"/>
               </w:rPr>
             </w:pPr>
@@ -2952,7 +2959,7 @@
           <w:p>
             <w:pPr>
               <w:rPr>
-                <w:rFonts w:asciiTheme="minorEastAsia" w:hAnsiTheme="minorEastAsia" w:hint="eastAsia"/>
+                <w:rFonts w:asciiTheme="minorEastAsia" w:hAnsiTheme="minorEastAsia"/>
                 <w:szCs w:val="21"/>
               </w:rPr>
             </w:pPr>
@@ -2979,7 +2986,7 @@
             <w:pPr>
               <w:jc w:val="left"/>
               <w:rPr>
-                <w:rFonts w:asciiTheme="minorEastAsia" w:hAnsiTheme="minorEastAsia" w:hint="eastAsia"/>
+                <w:rFonts w:asciiTheme="minorEastAsia" w:hAnsiTheme="minorEastAsia"/>
                 <w:szCs w:val="21"/>
               </w:rPr>
             </w:pPr>
@@ -3008,7 +3015,7 @@
             <w:pPr>
               <w:jc w:val="center"/>
               <w:rPr>
-                <w:rFonts w:asciiTheme="minorEastAsia" w:eastAsiaTheme="minorEastAsia" w:hAnsiTheme="minorEastAsia" w:hint="eastAsia"/>
+                <w:rFonts w:asciiTheme="minorEastAsia" w:eastAsiaTheme="minorEastAsia" w:hAnsiTheme="minorEastAsia"/>
                 <w:szCs w:val="21"/>
               </w:rPr>
             </w:pPr>
@@ -3043,7 +3050,7 @@
             <w:pPr>
               <w:jc w:val="left"/>
               <w:rPr>
-                <w:rFonts w:asciiTheme="minorEastAsia" w:eastAsiaTheme="minorEastAsia" w:hAnsiTheme="minorEastAsia" w:hint="eastAsia"/>
+                <w:rFonts w:asciiTheme="minorEastAsia" w:eastAsiaTheme="minorEastAsia" w:hAnsiTheme="minorEastAsia"/>
                 <w:szCs w:val="21"/>
               </w:rPr>
             </w:pPr>
@@ -3070,7 +3077,7 @@
             <w:pPr>
               <w:jc w:val="left"/>
               <w:rPr>
-                <w:rFonts w:asciiTheme="minorEastAsia" w:hAnsiTheme="minorEastAsia" w:hint="eastAsia"/>
+                <w:rFonts w:asciiTheme="minorEastAsia" w:hAnsiTheme="minorEastAsia"/>
                 <w:szCs w:val="21"/>
               </w:rPr>
             </w:pPr>
@@ -3097,7 +3104,7 @@
             <w:pPr>
               <w:jc w:val="center"/>
               <w:rPr>
-                <w:rFonts w:asciiTheme="minorEastAsia" w:hAnsiTheme="minorEastAsia" w:hint="eastAsia"/>
+                <w:rFonts w:asciiTheme="minorEastAsia" w:hAnsiTheme="minorEastAsia"/>
                 <w:szCs w:val="21"/>
               </w:rPr>
             </w:pPr>
@@ -3123,7 +3130,7 @@
           <w:p>
             <w:pPr>
               <w:rPr>
-                <w:rFonts w:asciiTheme="minorEastAsia" w:hAnsiTheme="minorEastAsia" w:hint="eastAsia"/>
+                <w:rFonts w:asciiTheme="minorEastAsia" w:hAnsiTheme="minorEastAsia"/>
                 <w:szCs w:val="21"/>
               </w:rPr>
             </w:pPr>
@@ -3150,7 +3157,7 @@
             <w:pPr>
               <w:jc w:val="left"/>
               <w:rPr>
-                <w:rFonts w:asciiTheme="minorEastAsia" w:hAnsiTheme="minorEastAsia" w:hint="eastAsia"/>
+                <w:rFonts w:asciiTheme="minorEastAsia" w:hAnsiTheme="minorEastAsia"/>
                 <w:szCs w:val="21"/>
               </w:rPr>
             </w:pPr>
@@ -3179,7 +3186,7 @@
             <w:pPr>
               <w:jc w:val="center"/>
               <w:rPr>
-                <w:rFonts w:asciiTheme="minorEastAsia" w:eastAsiaTheme="minorEastAsia" w:hAnsiTheme="minorEastAsia" w:hint="eastAsia"/>
+                <w:rFonts w:asciiTheme="minorEastAsia" w:eastAsiaTheme="minorEastAsia" w:hAnsiTheme="minorEastAsia"/>
                 <w:szCs w:val="21"/>
               </w:rPr>
             </w:pPr>
@@ -3214,6 +3221,156 @@
             <w:pPr>
               <w:jc w:val="left"/>
               <w:rPr>
+                <w:rFonts w:asciiTheme="minorEastAsia" w:hAnsiTheme="minorEastAsia"/>
+                <w:szCs w:val="21"/>
+              </w:rPr>
+            </w:pPr>
+            <w:r>
+              <w:rPr>
+                <w:rFonts w:asciiTheme="minorEastAsia" w:eastAsiaTheme="minorEastAsia" w:hAnsiTheme="minorEastAsia" w:hint="eastAsia"/>
+                <w:szCs w:val="21"/>
+              </w:rPr>
+              <w:t>全文</w:t>
+            </w:r>
+          </w:p>
+        </w:tc>
+        <w:tc>
+          <w:tcPr>
+            <w:tcW w:w="3005" w:type="dxa"/>
+            <w:tcBorders>
+              <w:top w:val="single" w:sz="4" w:space="0" w:color="auto"/>
+              <w:left w:val="single" w:sz="4" w:space="0" w:color="auto"/>
+              <w:bottom w:val="single" w:sz="4" w:space="0" w:color="auto"/>
+              <w:right w:val="single" w:sz="4" w:space="0" w:color="auto"/>
+            </w:tcBorders>
+          </w:tcPr>
+          <w:p>
+            <w:pPr>
+              <w:jc w:val="left"/>
+              <w:rPr>
+                <w:rFonts w:asciiTheme="minorEastAsia" w:hAnsiTheme="minorEastAsia"/>
+                <w:szCs w:val="21"/>
+              </w:rPr>
+            </w:pPr>
+            <w:r>
+              <w:rPr>
+                <w:rFonts w:asciiTheme="minorEastAsia" w:eastAsiaTheme="minorEastAsia" w:hAnsiTheme="minorEastAsia" w:hint="eastAsia"/>
+                <w:szCs w:val="21"/>
+              </w:rPr>
+              <w:t>图片应当注意对齐问题</w:t>
+            </w:r>
+          </w:p>
+        </w:tc>
+        <w:tc>
+          <w:tcPr>
+            <w:tcW w:w="1134" w:type="dxa"/>
+            <w:tcBorders>
+              <w:top w:val="single" w:sz="4" w:space="0" w:color="auto"/>
+              <w:left w:val="single" w:sz="4" w:space="0" w:color="auto"/>
+              <w:bottom w:val="single" w:sz="4" w:space="0" w:color="auto"/>
+              <w:right w:val="single" w:sz="4" w:space="0" w:color="auto"/>
+            </w:tcBorders>
+          </w:tcPr>
+          <w:p>
+            <w:pPr>
+              <w:jc w:val="center"/>
+              <w:rPr>
+                <w:rFonts w:asciiTheme="minorEastAsia" w:hAnsiTheme="minorEastAsia"/>
+                <w:szCs w:val="21"/>
+              </w:rPr>
+            </w:pPr>
+            <w:r>
+              <w:rPr>
+                <w:rFonts w:asciiTheme="minorEastAsia" w:eastAsiaTheme="minorEastAsia" w:hAnsiTheme="minorEastAsia" w:hint="eastAsia"/>
+                <w:szCs w:val="21"/>
+              </w:rPr>
+              <w:t>谭伟良</w:t>
+            </w:r>
+          </w:p>
+        </w:tc>
+        <w:tc>
+          <w:tcPr>
+            <w:tcW w:w="851" w:type="dxa"/>
+            <w:tcBorders>
+              <w:top w:val="single" w:sz="4" w:space="0" w:color="auto"/>
+              <w:left w:val="single" w:sz="4" w:space="0" w:color="auto"/>
+              <w:bottom w:val="single" w:sz="4" w:space="0" w:color="auto"/>
+              <w:right w:val="single" w:sz="4" w:space="0" w:color="auto"/>
+            </w:tcBorders>
+          </w:tcPr>
+          <w:p>
+            <w:pPr>
+              <w:rPr>
+                <w:rFonts w:asciiTheme="minorEastAsia" w:hAnsiTheme="minorEastAsia"/>
+                <w:szCs w:val="21"/>
+              </w:rPr>
+            </w:pPr>
+            <w:r>
+              <w:rPr>
+                <w:rFonts w:asciiTheme="minorEastAsia" w:eastAsiaTheme="minorEastAsia" w:hAnsiTheme="minorEastAsia" w:hint="eastAsia"/>
+                <w:szCs w:val="21"/>
+              </w:rPr>
+              <w:t>中等</w:t>
+            </w:r>
+          </w:p>
+        </w:tc>
+        <w:tc>
+          <w:tcPr>
+            <w:tcW w:w="1071" w:type="dxa"/>
+            <w:tcBorders>
+              <w:top w:val="single" w:sz="4" w:space="0" w:color="auto"/>
+              <w:left w:val="single" w:sz="4" w:space="0" w:color="auto"/>
+              <w:bottom w:val="single" w:sz="4" w:space="0" w:color="auto"/>
+              <w:right w:val="single" w:sz="4" w:space="0" w:color="auto"/>
+            </w:tcBorders>
+          </w:tcPr>
+          <w:p>
+            <w:pPr>
+              <w:jc w:val="left"/>
+              <w:rPr>
+                <w:rFonts w:asciiTheme="minorEastAsia" w:hAnsiTheme="minorEastAsia"/>
+                <w:szCs w:val="21"/>
+              </w:rPr>
+            </w:pPr>
+            <w:r>
+              <w:rPr>
+                <w:rFonts w:asciiTheme="minorEastAsia" w:eastAsiaTheme="minorEastAsia" w:hAnsiTheme="minorEastAsia" w:hint="eastAsia"/>
+                <w:szCs w:val="21"/>
+              </w:rPr>
+              <w:t>建议</w:t>
+            </w:r>
+            <w:r>
+              <w:rPr>
+                <w:rFonts w:asciiTheme="minorEastAsia" w:hAnsiTheme="minorEastAsia"/>
+                <w:szCs w:val="21"/>
+              </w:rPr>
+              <w:t xml:space="preserve"> </w:t>
+            </w:r>
+            <w:r>
+              <w:rPr>
+                <w:rFonts w:asciiTheme="minorEastAsia" w:eastAsiaTheme="minorEastAsia" w:hAnsiTheme="minorEastAsia" w:hint="eastAsia"/>
+                <w:szCs w:val="21"/>
+              </w:rPr>
+              <w:t>统一的对齐方式</w:t>
+            </w:r>
+          </w:p>
+        </w:tc>
+      </w:tr>
+      <w:tr>
+        <w:tc>
+          <w:tcPr>
+            <w:tcW w:w="675" w:type="dxa"/>
+            <w:tcBorders>
+              <w:top w:val="single" w:sz="4" w:space="0" w:color="auto"/>
+              <w:left w:val="single" w:sz="4" w:space="0" w:color="auto"/>
+              <w:bottom w:val="single" w:sz="4" w:space="0" w:color="auto"/>
+              <w:right w:val="single" w:sz="4" w:space="0" w:color="auto"/>
+            </w:tcBorders>
+          </w:tcPr>
+          <w:p>
+            <w:pPr>
+              <w:jc w:val="center"/>
+              <w:rPr>
                 <w:rFonts w:asciiTheme="minorEastAsia" w:hAnsiTheme="minorEastAsia" w:hint="eastAsia"/>
                 <w:szCs w:val="21"/>
               </w:rPr>
@@ -3223,7 +3380,35 @@
                 <w:rFonts w:asciiTheme="minorEastAsia" w:eastAsiaTheme="minorEastAsia" w:hAnsiTheme="minorEastAsia" w:hint="eastAsia"/>
                 <w:szCs w:val="21"/>
               </w:rPr>
-              <w:t>全文</w:t>
+              <w:t>17</w:t>
+            </w:r>
+          </w:p>
+        </w:tc>
+        <w:tc>
+          <w:tcPr>
+            <w:tcW w:w="1560" w:type="dxa"/>
+            <w:gridSpan w:val="2"/>
+            <w:tcBorders>
+              <w:top w:val="single" w:sz="4" w:space="0" w:color="auto"/>
+              <w:left w:val="single" w:sz="4" w:space="0" w:color="auto"/>
+              <w:bottom w:val="single" w:sz="4" w:space="0" w:color="auto"/>
+              <w:right w:val="single" w:sz="4" w:space="0" w:color="auto"/>
+            </w:tcBorders>
+          </w:tcPr>
+          <w:p>
+            <w:pPr>
+              <w:jc w:val="left"/>
+              <w:rPr>
+                <w:rFonts w:asciiTheme="minorEastAsia" w:hAnsiTheme="minorEastAsia" w:hint="eastAsia"/>
+                <w:szCs w:val="21"/>
+              </w:rPr>
+            </w:pPr>
+            <w:r>
+              <w:rPr>
+                <w:rFonts w:asciiTheme="minorEastAsia" w:eastAsiaTheme="minorEastAsia" w:hAnsiTheme="minorEastAsia" w:hint="eastAsia"/>
+                <w:szCs w:val="21"/>
+              </w:rPr>
+              <w:t>第三页（22）</w:t>
             </w:r>
           </w:p>
         </w:tc>
@@ -3250,7 +3435,7 @@
                 <w:rFonts w:asciiTheme="minorEastAsia" w:eastAsiaTheme="minorEastAsia" w:hAnsiTheme="minorEastAsia" w:hint="eastAsia"/>
                 <w:szCs w:val="21"/>
               </w:rPr>
-              <w:t>图片应当注意对齐问题</w:t>
+              <w:t>缺少主语内容</w:t>
             </w:r>
           </w:p>
         </w:tc>
@@ -3268,6 +3453,32 @@
             <w:pPr>
               <w:jc w:val="center"/>
               <w:rPr>
+                <w:rFonts w:asciiTheme="minorEastAsia" w:eastAsiaTheme="minorEastAsia" w:hAnsiTheme="minorEastAsia" w:hint="eastAsia"/>
+                <w:szCs w:val="21"/>
+              </w:rPr>
+            </w:pPr>
+            <w:r>
+              <w:rPr>
+                <w:rFonts w:asciiTheme="minorEastAsia" w:eastAsiaTheme="minorEastAsia" w:hAnsiTheme="minorEastAsia" w:hint="eastAsia"/>
+                <w:szCs w:val="21"/>
+              </w:rPr>
+              <w:t>王春柳</w:t>
+            </w:r>
+          </w:p>
+        </w:tc>
+        <w:tc>
+          <w:tcPr>
+            <w:tcW w:w="851" w:type="dxa"/>
+            <w:tcBorders>
+              <w:top w:val="single" w:sz="4" w:space="0" w:color="auto"/>
+              <w:left w:val="single" w:sz="4" w:space="0" w:color="auto"/>
+              <w:bottom w:val="single" w:sz="4" w:space="0" w:color="auto"/>
+              <w:right w:val="single" w:sz="4" w:space="0" w:color="auto"/>
+            </w:tcBorders>
+          </w:tcPr>
+          <w:p>
+            <w:pPr>
+              <w:rPr>
                 <w:rFonts w:asciiTheme="minorEastAsia" w:hAnsiTheme="minorEastAsia" w:hint="eastAsia"/>
                 <w:szCs w:val="21"/>
               </w:rPr>
@@ -3277,7 +3488,145 @@
                 <w:rFonts w:asciiTheme="minorEastAsia" w:eastAsiaTheme="minorEastAsia" w:hAnsiTheme="minorEastAsia" w:hint="eastAsia"/>
                 <w:szCs w:val="21"/>
               </w:rPr>
-              <w:t>谭伟良</w:t>
+              <w:t>初等</w:t>
+            </w:r>
+          </w:p>
+        </w:tc>
+        <w:tc>
+          <w:tcPr>
+            <w:tcW w:w="1071" w:type="dxa"/>
+            <w:tcBorders>
+              <w:top w:val="single" w:sz="4" w:space="0" w:color="auto"/>
+              <w:left w:val="single" w:sz="4" w:space="0" w:color="auto"/>
+              <w:bottom w:val="single" w:sz="4" w:space="0" w:color="auto"/>
+              <w:right w:val="single" w:sz="4" w:space="0" w:color="auto"/>
+            </w:tcBorders>
+          </w:tcPr>
+          <w:p>
+            <w:pPr>
+              <w:jc w:val="left"/>
+              <w:rPr>
+                <w:rFonts w:asciiTheme="minorEastAsia" w:hAnsiTheme="minorEastAsia" w:hint="eastAsia"/>
+                <w:szCs w:val="21"/>
+              </w:rPr>
+            </w:pPr>
+            <w:r>
+              <w:rPr>
+                <w:rFonts w:asciiTheme="minorEastAsia" w:eastAsiaTheme="minorEastAsia" w:hAnsiTheme="minorEastAsia" w:hint="eastAsia"/>
+                <w:szCs w:val="21"/>
+              </w:rPr>
+              <w:t>添加</w:t>
+            </w:r>
+          </w:p>
+        </w:tc>
+      </w:tr>
+      <w:tr>
+        <w:tc>
+          <w:tcPr>
+            <w:tcW w:w="675" w:type="dxa"/>
+            <w:tcBorders>
+              <w:top w:val="single" w:sz="4" w:space="0" w:color="auto"/>
+              <w:left w:val="single" w:sz="4" w:space="0" w:color="auto"/>
+              <w:bottom w:val="single" w:sz="4" w:space="0" w:color="auto"/>
+              <w:right w:val="single" w:sz="4" w:space="0" w:color="auto"/>
+            </w:tcBorders>
+          </w:tcPr>
+          <w:p>
+            <w:pPr>
+              <w:jc w:val="center"/>
+              <w:rPr>
+                <w:rFonts w:asciiTheme="minorEastAsia" w:hAnsiTheme="minorEastAsia" w:hint="eastAsia"/>
+                <w:szCs w:val="21"/>
+              </w:rPr>
+            </w:pPr>
+            <w:r>
+              <w:rPr>
+                <w:rFonts w:asciiTheme="minorEastAsia" w:eastAsiaTheme="minorEastAsia" w:hAnsiTheme="minorEastAsia" w:hint="eastAsia"/>
+                <w:szCs w:val="21"/>
+              </w:rPr>
+              <w:t>18</w:t>
+            </w:r>
+          </w:p>
+        </w:tc>
+        <w:tc>
+          <w:tcPr>
+            <w:tcW w:w="1560" w:type="dxa"/>
+            <w:gridSpan w:val="2"/>
+            <w:tcBorders>
+              <w:top w:val="single" w:sz="4" w:space="0" w:color="auto"/>
+              <w:left w:val="single" w:sz="4" w:space="0" w:color="auto"/>
+              <w:bottom w:val="single" w:sz="4" w:space="0" w:color="auto"/>
+              <w:right w:val="single" w:sz="4" w:space="0" w:color="auto"/>
+            </w:tcBorders>
+          </w:tcPr>
+          <w:p>
+            <w:pPr>
+              <w:jc w:val="left"/>
+              <w:rPr>
+                <w:rFonts w:asciiTheme="minorEastAsia" w:hAnsiTheme="minorEastAsia" w:hint="eastAsia"/>
+                <w:szCs w:val="21"/>
+              </w:rPr>
+            </w:pPr>
+            <w:r>
+              <w:rPr>
+                <w:rFonts w:asciiTheme="minorEastAsia" w:eastAsiaTheme="minorEastAsia" w:hAnsiTheme="minorEastAsia" w:hint="eastAsia"/>
+                <w:szCs w:val="21"/>
+              </w:rPr>
+              <w:t>第七页2.4.1</w:t>
+            </w:r>
+          </w:p>
+        </w:tc>
+        <w:tc>
+          <w:tcPr>
+            <w:tcW w:w="3005" w:type="dxa"/>
+            <w:tcBorders>
+              <w:top w:val="single" w:sz="4" w:space="0" w:color="auto"/>
+              <w:left w:val="single" w:sz="4" w:space="0" w:color="auto"/>
+              <w:bottom w:val="single" w:sz="4" w:space="0" w:color="auto"/>
+              <w:right w:val="single" w:sz="4" w:space="0" w:color="auto"/>
+            </w:tcBorders>
+          </w:tcPr>
+          <w:p>
+            <w:pPr>
+              <w:jc w:val="left"/>
+              <w:rPr>
+                <w:rFonts w:asciiTheme="minorEastAsia" w:hAnsiTheme="minorEastAsia" w:hint="eastAsia"/>
+                <w:szCs w:val="21"/>
+              </w:rPr>
+            </w:pPr>
+            <w:r>
+              <w:rPr>
+                <w:rFonts w:asciiTheme="minorEastAsia" w:eastAsiaTheme="minorEastAsia" w:hAnsiTheme="minorEastAsia" w:hint="eastAsia"/>
+                <w:szCs w:val="21"/>
+              </w:rPr>
+              <w:t>‘安装以上’语句不通顺</w:t>
+            </w:r>
+          </w:p>
+        </w:tc>
+        <w:tc>
+          <w:tcPr>
+            <w:tcW w:w="1134" w:type="dxa"/>
+            <w:tcBorders>
+              <w:top w:val="single" w:sz="4" w:space="0" w:color="auto"/>
+              <w:left w:val="single" w:sz="4" w:space="0" w:color="auto"/>
+              <w:bottom w:val="single" w:sz="4" w:space="0" w:color="auto"/>
+              <w:right w:val="single" w:sz="4" w:space="0" w:color="auto"/>
+            </w:tcBorders>
+          </w:tcPr>
+          <w:p>
+            <w:pPr>
+              <w:jc w:val="center"/>
+              <w:rPr>
+                <w:rFonts w:asciiTheme="minorEastAsia" w:hAnsiTheme="minorEastAsia" w:hint="eastAsia"/>
+                <w:szCs w:val="21"/>
+              </w:rPr>
+            </w:pPr>
+            <w:r>
+              <w:rPr>
+                <w:rFonts w:asciiTheme="minorEastAsia" w:eastAsiaTheme="minorEastAsia" w:hAnsiTheme="minorEastAsia" w:hint="eastAsia"/>
+                <w:szCs w:val="21"/>
+              </w:rPr>
+              <w:t>王春柳</w:t>
             </w:r>
           </w:p>
         </w:tc>
@@ -3303,7 +3652,7 @@
                 <w:rFonts w:asciiTheme="minorEastAsia" w:eastAsiaTheme="minorEastAsia" w:hAnsiTheme="minorEastAsia" w:hint="eastAsia"/>
                 <w:szCs w:val="21"/>
               </w:rPr>
-              <w:t>中等</w:t>
+              <w:t>初等</w:t>
             </w:r>
           </w:p>
         </w:tc>
@@ -3330,21 +3679,851 @@
                 <w:rFonts w:asciiTheme="minorEastAsia" w:eastAsiaTheme="minorEastAsia" w:hAnsiTheme="minorEastAsia" w:hint="eastAsia"/>
                 <w:szCs w:val="21"/>
               </w:rPr>
-              <w:t>建议</w:t>
-            </w:r>
-            <w:r>
-              <w:rPr>
-                <w:rFonts w:asciiTheme="minorEastAsia" w:hAnsiTheme="minorEastAsia"/>
-                <w:szCs w:val="21"/>
-              </w:rPr>
-              <w:t xml:space="preserve"> </w:t>
-            </w:r>
-            <w:r>
-              <w:rPr>
-                <w:rFonts w:asciiTheme="minorEastAsia" w:eastAsiaTheme="minorEastAsia" w:hAnsiTheme="minorEastAsia" w:hint="eastAsia"/>
-                <w:szCs w:val="21"/>
-              </w:rPr>
-              <w:t>统一的对齐方式</w:t>
+              <w:t>修改</w:t>
+            </w:r>
+          </w:p>
+        </w:tc>
+      </w:tr>
+      <w:tr>
+        <w:tc>
+          <w:tcPr>
+            <w:tcW w:w="675" w:type="dxa"/>
+            <w:tcBorders>
+              <w:top w:val="single" w:sz="4" w:space="0" w:color="auto"/>
+              <w:left w:val="single" w:sz="4" w:space="0" w:color="auto"/>
+              <w:bottom w:val="single" w:sz="4" w:space="0" w:color="auto"/>
+              <w:right w:val="single" w:sz="4" w:space="0" w:color="auto"/>
+            </w:tcBorders>
+          </w:tcPr>
+          <w:p>
+            <w:pPr>
+              <w:jc w:val="center"/>
+              <w:rPr>
+                <w:rFonts w:asciiTheme="minorEastAsia" w:hAnsiTheme="minorEastAsia" w:hint="eastAsia"/>
+                <w:szCs w:val="21"/>
+              </w:rPr>
+            </w:pPr>
+            <w:r>
+              <w:rPr>
+                <w:rFonts w:asciiTheme="minorEastAsia" w:eastAsiaTheme="minorEastAsia" w:hAnsiTheme="minorEastAsia" w:hint="eastAsia"/>
+                <w:szCs w:val="21"/>
+              </w:rPr>
+              <w:t>19</w:t>
+            </w:r>
+          </w:p>
+        </w:tc>
+        <w:tc>
+          <w:tcPr>
+            <w:tcW w:w="1560" w:type="dxa"/>
+            <w:gridSpan w:val="2"/>
+            <w:tcBorders>
+              <w:top w:val="single" w:sz="4" w:space="0" w:color="auto"/>
+              <w:left w:val="single" w:sz="4" w:space="0" w:color="auto"/>
+              <w:bottom w:val="single" w:sz="4" w:space="0" w:color="auto"/>
+              <w:right w:val="single" w:sz="4" w:space="0" w:color="auto"/>
+            </w:tcBorders>
+          </w:tcPr>
+          <w:p>
+            <w:pPr>
+              <w:jc w:val="left"/>
+              <w:rPr>
+                <w:rFonts w:asciiTheme="minorEastAsia" w:hAnsiTheme="minorEastAsia" w:hint="eastAsia"/>
+                <w:szCs w:val="21"/>
+              </w:rPr>
+            </w:pPr>
+            <w:r>
+              <w:rPr>
+                <w:rFonts w:asciiTheme="minorEastAsia" w:eastAsiaTheme="minorEastAsia" w:hAnsiTheme="minorEastAsia" w:hint="eastAsia"/>
+                <w:szCs w:val="21"/>
+              </w:rPr>
+              <w:t>第八页3.1</w:t>
+            </w:r>
+          </w:p>
+        </w:tc>
+        <w:tc>
+          <w:tcPr>
+            <w:tcW w:w="3005" w:type="dxa"/>
+            <w:tcBorders>
+              <w:top w:val="single" w:sz="4" w:space="0" w:color="auto"/>
+              <w:left w:val="single" w:sz="4" w:space="0" w:color="auto"/>
+              <w:bottom w:val="single" w:sz="4" w:space="0" w:color="auto"/>
+              <w:right w:val="single" w:sz="4" w:space="0" w:color="auto"/>
+            </w:tcBorders>
+          </w:tcPr>
+          <w:p>
+            <w:pPr>
+              <w:jc w:val="left"/>
+              <w:rPr>
+                <w:rFonts w:asciiTheme="minorEastAsia" w:hAnsiTheme="minorEastAsia" w:hint="eastAsia"/>
+                <w:szCs w:val="21"/>
+              </w:rPr>
+            </w:pPr>
+            <w:r>
+              <w:rPr>
+                <w:rFonts w:asciiTheme="minorEastAsia" w:eastAsiaTheme="minorEastAsia" w:hAnsiTheme="minorEastAsia" w:hint="eastAsia"/>
+                <w:szCs w:val="21"/>
+              </w:rPr>
+              <w:t>‘也无需求’有错别字</w:t>
+            </w:r>
+          </w:p>
+        </w:tc>
+        <w:tc>
+          <w:tcPr>
+            <w:tcW w:w="1134" w:type="dxa"/>
+            <w:tcBorders>
+              <w:top w:val="single" w:sz="4" w:space="0" w:color="auto"/>
+              <w:left w:val="single" w:sz="4" w:space="0" w:color="auto"/>
+              <w:bottom w:val="single" w:sz="4" w:space="0" w:color="auto"/>
+              <w:right w:val="single" w:sz="4" w:space="0" w:color="auto"/>
+            </w:tcBorders>
+          </w:tcPr>
+          <w:p>
+            <w:pPr>
+              <w:jc w:val="center"/>
+              <w:rPr>
+                <w:rFonts w:asciiTheme="minorEastAsia" w:hAnsiTheme="minorEastAsia" w:hint="eastAsia"/>
+                <w:szCs w:val="21"/>
+              </w:rPr>
+            </w:pPr>
+            <w:r>
+              <w:rPr>
+                <w:rFonts w:asciiTheme="minorEastAsia" w:eastAsiaTheme="minorEastAsia" w:hAnsiTheme="minorEastAsia" w:hint="eastAsia"/>
+                <w:szCs w:val="21"/>
+              </w:rPr>
+              <w:t>王春柳</w:t>
+            </w:r>
+          </w:p>
+        </w:tc>
+        <w:tc>
+          <w:tcPr>
+            <w:tcW w:w="851" w:type="dxa"/>
+            <w:tcBorders>
+              <w:top w:val="single" w:sz="4" w:space="0" w:color="auto"/>
+              <w:left w:val="single" w:sz="4" w:space="0" w:color="auto"/>
+              <w:bottom w:val="single" w:sz="4" w:space="0" w:color="auto"/>
+              <w:right w:val="single" w:sz="4" w:space="0" w:color="auto"/>
+            </w:tcBorders>
+          </w:tcPr>
+          <w:p>
+            <w:pPr>
+              <w:rPr>
+                <w:rFonts w:asciiTheme="minorEastAsia" w:hAnsiTheme="minorEastAsia" w:hint="eastAsia"/>
+                <w:szCs w:val="21"/>
+              </w:rPr>
+            </w:pPr>
+            <w:r>
+              <w:rPr>
+                <w:rFonts w:asciiTheme="minorEastAsia" w:eastAsiaTheme="minorEastAsia" w:hAnsiTheme="minorEastAsia" w:hint="eastAsia"/>
+                <w:szCs w:val="21"/>
+              </w:rPr>
+              <w:t>初等</w:t>
+            </w:r>
+          </w:p>
+        </w:tc>
+        <w:tc>
+          <w:tcPr>
+            <w:tcW w:w="1071" w:type="dxa"/>
+            <w:tcBorders>
+              <w:top w:val="single" w:sz="4" w:space="0" w:color="auto"/>
+              <w:left w:val="single" w:sz="4" w:space="0" w:color="auto"/>
+              <w:bottom w:val="single" w:sz="4" w:space="0" w:color="auto"/>
+              <w:right w:val="single" w:sz="4" w:space="0" w:color="auto"/>
+            </w:tcBorders>
+          </w:tcPr>
+          <w:p>
+            <w:pPr>
+              <w:jc w:val="left"/>
+              <w:rPr>
+                <w:rFonts w:asciiTheme="minorEastAsia" w:hAnsiTheme="minorEastAsia" w:hint="eastAsia"/>
+                <w:szCs w:val="21"/>
+              </w:rPr>
+            </w:pPr>
+            <w:r>
+              <w:rPr>
+                <w:rFonts w:asciiTheme="minorEastAsia" w:eastAsiaTheme="minorEastAsia" w:hAnsiTheme="minorEastAsia" w:hint="eastAsia"/>
+                <w:szCs w:val="21"/>
+              </w:rPr>
+              <w:t>修改</w:t>
+            </w:r>
+          </w:p>
+        </w:tc>
+      </w:tr>
+      <w:tr>
+        <w:tc>
+          <w:tcPr>
+            <w:tcW w:w="675" w:type="dxa"/>
+            <w:tcBorders>
+              <w:top w:val="single" w:sz="4" w:space="0" w:color="auto"/>
+              <w:left w:val="single" w:sz="4" w:space="0" w:color="auto"/>
+              <w:bottom w:val="single" w:sz="4" w:space="0" w:color="auto"/>
+              <w:right w:val="single" w:sz="4" w:space="0" w:color="auto"/>
+            </w:tcBorders>
+          </w:tcPr>
+          <w:p>
+            <w:pPr>
+              <w:jc w:val="center"/>
+              <w:rPr>
+                <w:rFonts w:asciiTheme="minorEastAsia" w:hAnsiTheme="minorEastAsia" w:hint="eastAsia"/>
+                <w:szCs w:val="21"/>
+              </w:rPr>
+            </w:pPr>
+            <w:r>
+              <w:rPr>
+                <w:rFonts w:asciiTheme="minorEastAsia" w:eastAsiaTheme="minorEastAsia" w:hAnsiTheme="minorEastAsia" w:hint="eastAsia"/>
+                <w:szCs w:val="21"/>
+              </w:rPr>
+              <w:t>20</w:t>
+            </w:r>
+          </w:p>
+        </w:tc>
+        <w:tc>
+          <w:tcPr>
+            <w:tcW w:w="1560" w:type="dxa"/>
+            <w:gridSpan w:val="2"/>
+            <w:tcBorders>
+              <w:top w:val="single" w:sz="4" w:space="0" w:color="auto"/>
+              <w:left w:val="single" w:sz="4" w:space="0" w:color="auto"/>
+              <w:bottom w:val="single" w:sz="4" w:space="0" w:color="auto"/>
+              <w:right w:val="single" w:sz="4" w:space="0" w:color="auto"/>
+            </w:tcBorders>
+          </w:tcPr>
+          <w:p>
+            <w:pPr>
+              <w:jc w:val="left"/>
+              <w:rPr>
+                <w:rFonts w:asciiTheme="minorEastAsia" w:hAnsiTheme="minorEastAsia" w:hint="eastAsia"/>
+                <w:szCs w:val="21"/>
+              </w:rPr>
+            </w:pPr>
+            <w:r>
+              <w:rPr>
+                <w:rFonts w:asciiTheme="minorEastAsia" w:eastAsiaTheme="minorEastAsia" w:hAnsiTheme="minorEastAsia" w:hint="eastAsia"/>
+                <w:szCs w:val="21"/>
+              </w:rPr>
+              <w:t>第十页（6）</w:t>
+            </w:r>
+          </w:p>
+        </w:tc>
+        <w:tc>
+          <w:tcPr>
+            <w:tcW w:w="3005" w:type="dxa"/>
+            <w:tcBorders>
+              <w:top w:val="single" w:sz="4" w:space="0" w:color="auto"/>
+              <w:left w:val="single" w:sz="4" w:space="0" w:color="auto"/>
+              <w:bottom w:val="single" w:sz="4" w:space="0" w:color="auto"/>
+              <w:right w:val="single" w:sz="4" w:space="0" w:color="auto"/>
+            </w:tcBorders>
+          </w:tcPr>
+          <w:p>
+            <w:pPr>
+              <w:jc w:val="left"/>
+              <w:rPr>
+                <w:rFonts w:asciiTheme="minorEastAsia" w:hAnsiTheme="minorEastAsia" w:hint="eastAsia"/>
+                <w:szCs w:val="21"/>
+              </w:rPr>
+            </w:pPr>
+            <w:r>
+              <w:rPr>
+                <w:rFonts w:asciiTheme="minorEastAsia" w:eastAsiaTheme="minorEastAsia" w:hAnsiTheme="minorEastAsia" w:hint="eastAsia"/>
+                <w:szCs w:val="21"/>
+              </w:rPr>
+              <w:t>第四句语句不通顺</w:t>
+            </w:r>
+          </w:p>
+        </w:tc>
+        <w:tc>
+          <w:tcPr>
+            <w:tcW w:w="1134" w:type="dxa"/>
+            <w:tcBorders>
+              <w:top w:val="single" w:sz="4" w:space="0" w:color="auto"/>
+              <w:left w:val="single" w:sz="4" w:space="0" w:color="auto"/>
+              <w:bottom w:val="single" w:sz="4" w:space="0" w:color="auto"/>
+              <w:right w:val="single" w:sz="4" w:space="0" w:color="auto"/>
+            </w:tcBorders>
+          </w:tcPr>
+          <w:p>
+            <w:pPr>
+              <w:jc w:val="center"/>
+              <w:rPr>
+                <w:rFonts w:asciiTheme="minorEastAsia" w:hAnsiTheme="minorEastAsia" w:hint="eastAsia"/>
+                <w:szCs w:val="21"/>
+              </w:rPr>
+            </w:pPr>
+            <w:r>
+              <w:rPr>
+                <w:rFonts w:asciiTheme="minorEastAsia" w:eastAsiaTheme="minorEastAsia" w:hAnsiTheme="minorEastAsia" w:hint="eastAsia"/>
+                <w:szCs w:val="21"/>
+              </w:rPr>
+              <w:t>王春柳</w:t>
+            </w:r>
+          </w:p>
+        </w:tc>
+        <w:tc>
+          <w:tcPr>
+            <w:tcW w:w="851" w:type="dxa"/>
+            <w:tcBorders>
+              <w:top w:val="single" w:sz="4" w:space="0" w:color="auto"/>
+              <w:left w:val="single" w:sz="4" w:space="0" w:color="auto"/>
+              <w:bottom w:val="single" w:sz="4" w:space="0" w:color="auto"/>
+              <w:right w:val="single" w:sz="4" w:space="0" w:color="auto"/>
+            </w:tcBorders>
+          </w:tcPr>
+          <w:p>
+            <w:pPr>
+              <w:rPr>
+                <w:rFonts w:asciiTheme="minorEastAsia" w:hAnsiTheme="minorEastAsia" w:hint="eastAsia"/>
+                <w:szCs w:val="21"/>
+              </w:rPr>
+            </w:pPr>
+            <w:r>
+              <w:rPr>
+                <w:rFonts w:asciiTheme="minorEastAsia" w:eastAsiaTheme="minorEastAsia" w:hAnsiTheme="minorEastAsia" w:hint="eastAsia"/>
+                <w:szCs w:val="21"/>
+              </w:rPr>
+              <w:t>初等</w:t>
+            </w:r>
+          </w:p>
+        </w:tc>
+        <w:tc>
+          <w:tcPr>
+            <w:tcW w:w="1071" w:type="dxa"/>
+            <w:tcBorders>
+              <w:top w:val="single" w:sz="4" w:space="0" w:color="auto"/>
+              <w:left w:val="single" w:sz="4" w:space="0" w:color="auto"/>
+              <w:bottom w:val="single" w:sz="4" w:space="0" w:color="auto"/>
+              <w:right w:val="single" w:sz="4" w:space="0" w:color="auto"/>
+            </w:tcBorders>
+          </w:tcPr>
+          <w:p>
+            <w:pPr>
+              <w:jc w:val="left"/>
+              <w:rPr>
+                <w:rFonts w:asciiTheme="minorEastAsia" w:hAnsiTheme="minorEastAsia" w:hint="eastAsia"/>
+                <w:szCs w:val="21"/>
+              </w:rPr>
+            </w:pPr>
+            <w:r>
+              <w:rPr>
+                <w:rFonts w:asciiTheme="minorEastAsia" w:eastAsiaTheme="minorEastAsia" w:hAnsiTheme="minorEastAsia" w:hint="eastAsia"/>
+                <w:szCs w:val="21"/>
+              </w:rPr>
+              <w:t>修改</w:t>
+            </w:r>
+          </w:p>
+        </w:tc>
+      </w:tr>
+      <w:tr>
+        <w:tc>
+          <w:tcPr>
+            <w:tcW w:w="675" w:type="dxa"/>
+            <w:tcBorders>
+              <w:top w:val="single" w:sz="4" w:space="0" w:color="auto"/>
+              <w:left w:val="single" w:sz="4" w:space="0" w:color="auto"/>
+              <w:bottom w:val="single" w:sz="4" w:space="0" w:color="auto"/>
+              <w:right w:val="single" w:sz="4" w:space="0" w:color="auto"/>
+            </w:tcBorders>
+          </w:tcPr>
+          <w:p>
+            <w:pPr>
+              <w:jc w:val="center"/>
+              <w:rPr>
+                <w:rFonts w:asciiTheme="minorEastAsia" w:hAnsiTheme="minorEastAsia" w:hint="eastAsia"/>
+                <w:szCs w:val="21"/>
+              </w:rPr>
+            </w:pPr>
+            <w:r>
+              <w:rPr>
+                <w:rFonts w:asciiTheme="minorEastAsia" w:eastAsiaTheme="minorEastAsia" w:hAnsiTheme="minorEastAsia" w:hint="eastAsia"/>
+                <w:szCs w:val="21"/>
+              </w:rPr>
+              <w:t>21</w:t>
+            </w:r>
+          </w:p>
+        </w:tc>
+        <w:tc>
+          <w:tcPr>
+            <w:tcW w:w="1560" w:type="dxa"/>
+            <w:gridSpan w:val="2"/>
+            <w:tcBorders>
+              <w:top w:val="single" w:sz="4" w:space="0" w:color="auto"/>
+              <w:left w:val="single" w:sz="4" w:space="0" w:color="auto"/>
+              <w:bottom w:val="single" w:sz="4" w:space="0" w:color="auto"/>
+              <w:right w:val="single" w:sz="4" w:space="0" w:color="auto"/>
+            </w:tcBorders>
+          </w:tcPr>
+          <w:p>
+            <w:pPr>
+              <w:jc w:val="left"/>
+              <w:rPr>
+                <w:rFonts w:asciiTheme="minorEastAsia" w:hAnsiTheme="minorEastAsia" w:hint="eastAsia"/>
+                <w:szCs w:val="21"/>
+              </w:rPr>
+            </w:pPr>
+            <w:r>
+              <w:rPr>
+                <w:rFonts w:asciiTheme="minorEastAsia" w:eastAsiaTheme="minorEastAsia" w:hAnsiTheme="minorEastAsia" w:hint="eastAsia"/>
+                <w:szCs w:val="21"/>
+              </w:rPr>
+              <w:t>第十页（7）</w:t>
+            </w:r>
+          </w:p>
+        </w:tc>
+        <w:tc>
+          <w:tcPr>
+            <w:tcW w:w="3005" w:type="dxa"/>
+            <w:tcBorders>
+              <w:top w:val="single" w:sz="4" w:space="0" w:color="auto"/>
+              <w:left w:val="single" w:sz="4" w:space="0" w:color="auto"/>
+              <w:bottom w:val="single" w:sz="4" w:space="0" w:color="auto"/>
+              <w:right w:val="single" w:sz="4" w:space="0" w:color="auto"/>
+            </w:tcBorders>
+          </w:tcPr>
+          <w:p>
+            <w:pPr>
+              <w:jc w:val="left"/>
+              <w:rPr>
+                <w:rFonts w:asciiTheme="minorEastAsia" w:hAnsiTheme="minorEastAsia" w:hint="eastAsia"/>
+                <w:szCs w:val="21"/>
+              </w:rPr>
+            </w:pPr>
+            <w:r>
+              <w:rPr>
+                <w:rFonts w:asciiTheme="minorEastAsia" w:eastAsiaTheme="minorEastAsia" w:hAnsiTheme="minorEastAsia" w:hint="eastAsia"/>
+                <w:szCs w:val="21"/>
+              </w:rPr>
+              <w:t>‘相应’错别字</w:t>
+            </w:r>
+          </w:p>
+        </w:tc>
+        <w:tc>
+          <w:tcPr>
+            <w:tcW w:w="1134" w:type="dxa"/>
+            <w:tcBorders>
+              <w:top w:val="single" w:sz="4" w:space="0" w:color="auto"/>
+              <w:left w:val="single" w:sz="4" w:space="0" w:color="auto"/>
+              <w:bottom w:val="single" w:sz="4" w:space="0" w:color="auto"/>
+              <w:right w:val="single" w:sz="4" w:space="0" w:color="auto"/>
+            </w:tcBorders>
+          </w:tcPr>
+          <w:p>
+            <w:pPr>
+              <w:jc w:val="center"/>
+              <w:rPr>
+                <w:rFonts w:asciiTheme="minorEastAsia" w:hAnsiTheme="minorEastAsia" w:hint="eastAsia"/>
+                <w:szCs w:val="21"/>
+              </w:rPr>
+            </w:pPr>
+            <w:r>
+              <w:rPr>
+                <w:rFonts w:asciiTheme="minorEastAsia" w:eastAsiaTheme="minorEastAsia" w:hAnsiTheme="minorEastAsia" w:hint="eastAsia"/>
+                <w:szCs w:val="21"/>
+              </w:rPr>
+              <w:t>王春柳</w:t>
+            </w:r>
+          </w:p>
+        </w:tc>
+        <w:tc>
+          <w:tcPr>
+            <w:tcW w:w="851" w:type="dxa"/>
+            <w:tcBorders>
+              <w:top w:val="single" w:sz="4" w:space="0" w:color="auto"/>
+              <w:left w:val="single" w:sz="4" w:space="0" w:color="auto"/>
+              <w:bottom w:val="single" w:sz="4" w:space="0" w:color="auto"/>
+              <w:right w:val="single" w:sz="4" w:space="0" w:color="auto"/>
+            </w:tcBorders>
+          </w:tcPr>
+          <w:p>
+            <w:pPr>
+              <w:rPr>
+                <w:rFonts w:asciiTheme="minorEastAsia" w:hAnsiTheme="minorEastAsia" w:hint="eastAsia"/>
+                <w:szCs w:val="21"/>
+              </w:rPr>
+            </w:pPr>
+            <w:r>
+              <w:rPr>
+                <w:rFonts w:asciiTheme="minorEastAsia" w:eastAsiaTheme="minorEastAsia" w:hAnsiTheme="minorEastAsia" w:hint="eastAsia"/>
+                <w:szCs w:val="21"/>
+              </w:rPr>
+              <w:t>初等</w:t>
+            </w:r>
+          </w:p>
+        </w:tc>
+        <w:tc>
+          <w:tcPr>
+            <w:tcW w:w="1071" w:type="dxa"/>
+            <w:tcBorders>
+              <w:top w:val="single" w:sz="4" w:space="0" w:color="auto"/>
+              <w:left w:val="single" w:sz="4" w:space="0" w:color="auto"/>
+              <w:bottom w:val="single" w:sz="4" w:space="0" w:color="auto"/>
+              <w:right w:val="single" w:sz="4" w:space="0" w:color="auto"/>
+            </w:tcBorders>
+          </w:tcPr>
+          <w:p>
+            <w:pPr>
+              <w:jc w:val="left"/>
+              <w:rPr>
+                <w:rFonts w:asciiTheme="minorEastAsia" w:hAnsiTheme="minorEastAsia" w:hint="eastAsia"/>
+                <w:szCs w:val="21"/>
+              </w:rPr>
+            </w:pPr>
+            <w:r>
+              <w:rPr>
+                <w:rFonts w:asciiTheme="minorEastAsia" w:eastAsiaTheme="minorEastAsia" w:hAnsiTheme="minorEastAsia" w:hint="eastAsia"/>
+                <w:szCs w:val="21"/>
+              </w:rPr>
+              <w:t>修改</w:t>
+            </w:r>
+          </w:p>
+        </w:tc>
+      </w:tr>
+      <w:tr>
+        <w:trPr>
+          <w:trHeight w:val="416"/>
+        </w:trPr>
+        <w:tc>
+          <w:tcPr>
+            <w:tcW w:w="675" w:type="dxa"/>
+            <w:tcBorders>
+              <w:top w:val="single" w:sz="4" w:space="0" w:color="auto"/>
+              <w:left w:val="single" w:sz="4" w:space="0" w:color="auto"/>
+              <w:bottom w:val="single" w:sz="4" w:space="0" w:color="auto"/>
+              <w:right w:val="single" w:sz="4" w:space="0" w:color="auto"/>
+            </w:tcBorders>
+          </w:tcPr>
+          <w:p>
+            <w:pPr>
+              <w:jc w:val="center"/>
+              <w:rPr>
+                <w:rFonts w:asciiTheme="minorEastAsia" w:hAnsiTheme="minorEastAsia" w:hint="eastAsia"/>
+                <w:szCs w:val="21"/>
+              </w:rPr>
+            </w:pPr>
+            <w:r>
+              <w:rPr>
+                <w:rFonts w:asciiTheme="minorEastAsia" w:eastAsiaTheme="minorEastAsia" w:hAnsiTheme="minorEastAsia" w:hint="eastAsia"/>
+                <w:szCs w:val="21"/>
+              </w:rPr>
+              <w:t>22</w:t>
+            </w:r>
+          </w:p>
+        </w:tc>
+        <w:tc>
+          <w:tcPr>
+            <w:tcW w:w="1560" w:type="dxa"/>
+            <w:gridSpan w:val="2"/>
+            <w:tcBorders>
+              <w:top w:val="single" w:sz="4" w:space="0" w:color="auto"/>
+              <w:left w:val="single" w:sz="4" w:space="0" w:color="auto"/>
+              <w:bottom w:val="single" w:sz="4" w:space="0" w:color="auto"/>
+              <w:right w:val="single" w:sz="4" w:space="0" w:color="auto"/>
+            </w:tcBorders>
+          </w:tcPr>
+          <w:p>
+            <w:pPr>
+              <w:jc w:val="left"/>
+              <w:rPr>
+                <w:rFonts w:asciiTheme="minorEastAsia" w:hAnsiTheme="minorEastAsia" w:hint="eastAsia"/>
+                <w:szCs w:val="21"/>
+              </w:rPr>
+            </w:pPr>
+            <w:r>
+              <w:rPr>
+                <w:rFonts w:asciiTheme="minorEastAsia" w:eastAsiaTheme="minorEastAsia" w:hAnsiTheme="minorEastAsia" w:hint="eastAsia"/>
+                <w:szCs w:val="21"/>
+              </w:rPr>
+              <w:t>第四章</w:t>
+            </w:r>
+          </w:p>
+        </w:tc>
+        <w:tc>
+          <w:tcPr>
+            <w:tcW w:w="3005" w:type="dxa"/>
+            <w:tcBorders>
+              <w:top w:val="single" w:sz="4" w:space="0" w:color="auto"/>
+              <w:left w:val="single" w:sz="4" w:space="0" w:color="auto"/>
+              <w:bottom w:val="single" w:sz="4" w:space="0" w:color="auto"/>
+              <w:right w:val="single" w:sz="4" w:space="0" w:color="auto"/>
+            </w:tcBorders>
+          </w:tcPr>
+          <w:p>
+            <w:pPr>
+              <w:jc w:val="left"/>
+              <w:rPr>
+                <w:rFonts w:asciiTheme="minorEastAsia" w:hAnsiTheme="minorEastAsia" w:hint="eastAsia"/>
+                <w:szCs w:val="21"/>
+              </w:rPr>
+            </w:pPr>
+            <w:r>
+              <w:rPr>
+                <w:rFonts w:asciiTheme="minorEastAsia" w:eastAsiaTheme="minorEastAsia" w:hAnsiTheme="minorEastAsia" w:hint="eastAsia"/>
+                <w:szCs w:val="21"/>
+              </w:rPr>
+              <w:t>时序图与类图是并列且一一对应的，但是类图放在第三章，</w:t>
+            </w:r>
+            <w:r>
+              <w:rPr>
+                <w:rFonts w:asciiTheme="minorEastAsia" w:eastAsiaTheme="minorEastAsia" w:hAnsiTheme="minorEastAsia" w:hint="eastAsia"/>
+                <w:szCs w:val="21"/>
+              </w:rPr>
+              <w:lastRenderedPageBreak/>
+              <w:t>时序图单独一个章节</w:t>
+            </w:r>
+          </w:p>
+        </w:tc>
+        <w:tc>
+          <w:tcPr>
+            <w:tcW w:w="1134" w:type="dxa"/>
+            <w:tcBorders>
+              <w:top w:val="single" w:sz="4" w:space="0" w:color="auto"/>
+              <w:left w:val="single" w:sz="4" w:space="0" w:color="auto"/>
+              <w:bottom w:val="single" w:sz="4" w:space="0" w:color="auto"/>
+              <w:right w:val="single" w:sz="4" w:space="0" w:color="auto"/>
+            </w:tcBorders>
+          </w:tcPr>
+          <w:p>
+            <w:pPr>
+              <w:jc w:val="center"/>
+              <w:rPr>
+                <w:rFonts w:asciiTheme="minorEastAsia" w:hAnsiTheme="minorEastAsia" w:hint="eastAsia"/>
+                <w:szCs w:val="21"/>
+              </w:rPr>
+            </w:pPr>
+            <w:r>
+              <w:rPr>
+                <w:rFonts w:asciiTheme="minorEastAsia" w:eastAsiaTheme="minorEastAsia" w:hAnsiTheme="minorEastAsia" w:hint="eastAsia"/>
+                <w:szCs w:val="21"/>
+              </w:rPr>
+              <w:lastRenderedPageBreak/>
+              <w:t>王春柳</w:t>
+            </w:r>
+          </w:p>
+        </w:tc>
+        <w:tc>
+          <w:tcPr>
+            <w:tcW w:w="851" w:type="dxa"/>
+            <w:tcBorders>
+              <w:top w:val="single" w:sz="4" w:space="0" w:color="auto"/>
+              <w:left w:val="single" w:sz="4" w:space="0" w:color="auto"/>
+              <w:bottom w:val="single" w:sz="4" w:space="0" w:color="auto"/>
+              <w:right w:val="single" w:sz="4" w:space="0" w:color="auto"/>
+            </w:tcBorders>
+          </w:tcPr>
+          <w:p>
+            <w:pPr>
+              <w:rPr>
+                <w:rFonts w:asciiTheme="minorEastAsia" w:hAnsiTheme="minorEastAsia" w:hint="eastAsia"/>
+                <w:szCs w:val="21"/>
+              </w:rPr>
+            </w:pPr>
+            <w:r>
+              <w:rPr>
+                <w:rFonts w:asciiTheme="minorEastAsia" w:eastAsiaTheme="minorEastAsia" w:hAnsiTheme="minorEastAsia" w:hint="eastAsia"/>
+                <w:szCs w:val="21"/>
+              </w:rPr>
+              <w:t>初等</w:t>
+            </w:r>
+          </w:p>
+        </w:tc>
+        <w:tc>
+          <w:tcPr>
+            <w:tcW w:w="1071" w:type="dxa"/>
+            <w:tcBorders>
+              <w:top w:val="single" w:sz="4" w:space="0" w:color="auto"/>
+              <w:left w:val="single" w:sz="4" w:space="0" w:color="auto"/>
+              <w:bottom w:val="single" w:sz="4" w:space="0" w:color="auto"/>
+              <w:right w:val="single" w:sz="4" w:space="0" w:color="auto"/>
+            </w:tcBorders>
+          </w:tcPr>
+          <w:p>
+            <w:pPr>
+              <w:jc w:val="left"/>
+              <w:rPr>
+                <w:rFonts w:asciiTheme="minorEastAsia" w:hAnsiTheme="minorEastAsia" w:hint="eastAsia"/>
+                <w:szCs w:val="21"/>
+              </w:rPr>
+            </w:pPr>
+            <w:r>
+              <w:rPr>
+                <w:rFonts w:asciiTheme="minorEastAsia" w:eastAsiaTheme="minorEastAsia" w:hAnsiTheme="minorEastAsia" w:hint="eastAsia"/>
+                <w:szCs w:val="21"/>
+              </w:rPr>
+              <w:t>建议修改一下文档</w:t>
+            </w:r>
+            <w:r>
+              <w:rPr>
+                <w:rFonts w:asciiTheme="minorEastAsia" w:eastAsiaTheme="minorEastAsia" w:hAnsiTheme="minorEastAsia" w:hint="eastAsia"/>
+                <w:szCs w:val="21"/>
+              </w:rPr>
+              <w:lastRenderedPageBreak/>
+              <w:t>结构</w:t>
+            </w:r>
+          </w:p>
+        </w:tc>
+      </w:tr>
+      <w:tr>
+        <w:trPr>
+          <w:trHeight w:val="416"/>
+        </w:trPr>
+        <w:tc>
+          <w:tcPr>
+            <w:tcW w:w="675" w:type="dxa"/>
+            <w:tcBorders>
+              <w:top w:val="single" w:sz="4" w:space="0" w:color="auto"/>
+              <w:left w:val="single" w:sz="4" w:space="0" w:color="auto"/>
+              <w:bottom w:val="single" w:sz="4" w:space="0" w:color="auto"/>
+              <w:right w:val="single" w:sz="4" w:space="0" w:color="auto"/>
+            </w:tcBorders>
+          </w:tcPr>
+          <w:p>
+            <w:pPr>
+              <w:jc w:val="center"/>
+              <w:rPr>
+                <w:rFonts w:asciiTheme="minorEastAsia" w:hAnsiTheme="minorEastAsia" w:hint="eastAsia"/>
+                <w:szCs w:val="21"/>
+              </w:rPr>
+            </w:pPr>
+            <w:r>
+              <w:rPr>
+                <w:rFonts w:asciiTheme="minorEastAsia" w:eastAsiaTheme="minorEastAsia" w:hAnsiTheme="minorEastAsia" w:hint="eastAsia"/>
+                <w:szCs w:val="21"/>
+              </w:rPr>
+              <w:lastRenderedPageBreak/>
+              <w:t>23</w:t>
+            </w:r>
+          </w:p>
+        </w:tc>
+        <w:tc>
+          <w:tcPr>
+            <w:tcW w:w="1560" w:type="dxa"/>
+            <w:gridSpan w:val="2"/>
+            <w:tcBorders>
+              <w:top w:val="single" w:sz="4" w:space="0" w:color="auto"/>
+              <w:left w:val="single" w:sz="4" w:space="0" w:color="auto"/>
+              <w:bottom w:val="single" w:sz="4" w:space="0" w:color="auto"/>
+              <w:right w:val="single" w:sz="4" w:space="0" w:color="auto"/>
+            </w:tcBorders>
+          </w:tcPr>
+          <w:p>
+            <w:pPr>
+              <w:jc w:val="left"/>
+              <w:rPr>
+                <w:rFonts w:asciiTheme="minorEastAsia" w:hAnsiTheme="minorEastAsia" w:hint="eastAsia"/>
+                <w:szCs w:val="21"/>
+              </w:rPr>
+            </w:pPr>
+            <w:r>
+              <w:rPr>
+                <w:rFonts w:asciiTheme="minorEastAsia" w:eastAsiaTheme="minorEastAsia" w:hAnsiTheme="minorEastAsia" w:hint="eastAsia"/>
+                <w:szCs w:val="21"/>
+              </w:rPr>
+              <w:t>3.5.2类图</w:t>
+            </w:r>
+          </w:p>
+        </w:tc>
+        <w:tc>
+          <w:tcPr>
+            <w:tcW w:w="3005" w:type="dxa"/>
+            <w:tcBorders>
+              <w:top w:val="single" w:sz="4" w:space="0" w:color="auto"/>
+              <w:left w:val="single" w:sz="4" w:space="0" w:color="auto"/>
+              <w:bottom w:val="single" w:sz="4" w:space="0" w:color="auto"/>
+              <w:right w:val="single" w:sz="4" w:space="0" w:color="auto"/>
+            </w:tcBorders>
+          </w:tcPr>
+          <w:p>
+            <w:pPr>
+              <w:jc w:val="left"/>
+              <w:rPr>
+                <w:rFonts w:asciiTheme="minorEastAsia" w:hAnsiTheme="minorEastAsia" w:hint="eastAsia"/>
+                <w:szCs w:val="21"/>
+              </w:rPr>
+            </w:pPr>
+            <w:r>
+              <w:rPr>
+                <w:rFonts w:asciiTheme="minorEastAsia" w:eastAsiaTheme="minorEastAsia" w:hAnsiTheme="minorEastAsia" w:hint="eastAsia"/>
+                <w:szCs w:val="21"/>
+              </w:rPr>
+              <w:t>配置类图里面的属性和方法有相同的内容，表示疑惑</w:t>
+            </w:r>
+          </w:p>
+        </w:tc>
+        <w:tc>
+          <w:tcPr>
+            <w:tcW w:w="1134" w:type="dxa"/>
+            <w:tcBorders>
+              <w:top w:val="single" w:sz="4" w:space="0" w:color="auto"/>
+              <w:left w:val="single" w:sz="4" w:space="0" w:color="auto"/>
+              <w:bottom w:val="single" w:sz="4" w:space="0" w:color="auto"/>
+              <w:right w:val="single" w:sz="4" w:space="0" w:color="auto"/>
+            </w:tcBorders>
+          </w:tcPr>
+          <w:p>
+            <w:pPr>
+              <w:jc w:val="center"/>
+              <w:rPr>
+                <w:rFonts w:asciiTheme="minorEastAsia" w:hAnsiTheme="minorEastAsia" w:hint="eastAsia"/>
+                <w:szCs w:val="21"/>
+              </w:rPr>
+            </w:pPr>
+            <w:r>
+              <w:rPr>
+                <w:rFonts w:asciiTheme="minorEastAsia" w:eastAsiaTheme="minorEastAsia" w:hAnsiTheme="minorEastAsia" w:hint="eastAsia"/>
+                <w:szCs w:val="21"/>
+              </w:rPr>
+              <w:t>王春柳</w:t>
+            </w:r>
+          </w:p>
+        </w:tc>
+        <w:tc>
+          <w:tcPr>
+            <w:tcW w:w="851" w:type="dxa"/>
+            <w:tcBorders>
+              <w:top w:val="single" w:sz="4" w:space="0" w:color="auto"/>
+              <w:left w:val="single" w:sz="4" w:space="0" w:color="auto"/>
+              <w:bottom w:val="single" w:sz="4" w:space="0" w:color="auto"/>
+              <w:right w:val="single" w:sz="4" w:space="0" w:color="auto"/>
+            </w:tcBorders>
+          </w:tcPr>
+          <w:p>
+            <w:pPr>
+              <w:rPr>
+                <w:rFonts w:asciiTheme="minorEastAsia" w:hAnsiTheme="minorEastAsia" w:hint="eastAsia"/>
+                <w:szCs w:val="21"/>
+              </w:rPr>
+            </w:pPr>
+            <w:r>
+              <w:rPr>
+                <w:rFonts w:asciiTheme="minorEastAsia" w:eastAsiaTheme="minorEastAsia" w:hAnsiTheme="minorEastAsia" w:hint="eastAsia"/>
+                <w:szCs w:val="21"/>
+              </w:rPr>
+              <w:t>初等</w:t>
+            </w:r>
+          </w:p>
+        </w:tc>
+        <w:tc>
+          <w:tcPr>
+            <w:tcW w:w="1071" w:type="dxa"/>
+            <w:tcBorders>
+              <w:top w:val="single" w:sz="4" w:space="0" w:color="auto"/>
+              <w:left w:val="single" w:sz="4" w:space="0" w:color="auto"/>
+              <w:bottom w:val="single" w:sz="4" w:space="0" w:color="auto"/>
+              <w:right w:val="single" w:sz="4" w:space="0" w:color="auto"/>
+            </w:tcBorders>
+          </w:tcPr>
+          <w:p>
+            <w:pPr>
+              <w:jc w:val="left"/>
+              <w:rPr>
+                <w:rFonts w:asciiTheme="minorEastAsia" w:hAnsiTheme="minorEastAsia" w:hint="eastAsia"/>
+                <w:szCs w:val="21"/>
+              </w:rPr>
+            </w:pPr>
+            <w:r>
+              <w:rPr>
+                <w:rFonts w:asciiTheme="minorEastAsia" w:eastAsiaTheme="minorEastAsia" w:hAnsiTheme="minorEastAsia" w:hint="eastAsia"/>
+                <w:szCs w:val="21"/>
+              </w:rPr>
+              <w:t>建议对类图进行一下文字说明</w:t>
             </w:r>
             <w:bookmarkStart w:id="0" w:name="_GoBack"/>
             <w:bookmarkEnd w:id="0"/>
@@ -3364,7 +4543,7 @@
 </file>
 
 <file path=word/endnotes.xml><?xml version="1.0" encoding="utf-8"?>
-<w:endnotes xmlns:wpc="http://schemas.microsoft.com/office/word/2010/wordprocessingCanvas" xmlns:cx="http://schemas.microsoft.com/office/drawing/2014/chartex" xmlns:mc="http://schemas.openxmlformats.org/markup-compatibility/2006" xmlns:o="urn:schemas-microsoft-com:office:office" xmlns:r="http://schemas.openxmlformats.org/officeDocument/2006/relationships" xmlns:m="http://schemas.openxmlformats.org/officeDocument/2006/math" xmlns:v="urn:schemas-microsoft-com:vml" xmlns:wp14="http://schemas.microsoft.com/office/word/2010/wordprocessingDrawing" xmlns:wp="http://schemas.openxmlformats.org/drawingml/2006/wordprocessingDrawing" xmlns:w10="urn:schemas-microsoft-com:office:word" xmlns:w="http://schemas.openxmlformats.org/wordprocessingml/2006/main" xmlns:w14="http://schemas.microsoft.com/office/word/2010/wordml" xmlns:w15="http://schemas.microsoft.com/office/word/2012/wordml" xmlns:w16se="http://schemas.microsoft.com/office/word/2015/wordml/symex" xmlns:wpg="http://schemas.microsoft.com/office/word/2010/wordprocessingGroup" xmlns:wpi="http://schemas.microsoft.com/office/word/2010/wordprocessingInk" xmlns:wne="http://schemas.microsoft.com/office/word/2006/wordml" xmlns:wps="http://schemas.microsoft.com/office/word/2010/wordprocessingShape" mc:Ignorable="w14 w15 w16se wp14">
+<w:endnotes xmlns:wpc="http://schemas.microsoft.com/office/word/2010/wordprocessingCanvas" xmlns:cx="http://schemas.microsoft.com/office/drawing/2014/chartex" xmlns:cx1="http://schemas.microsoft.com/office/drawing/2015/9/8/chartex" xmlns:cx2="http://schemas.microsoft.com/office/drawing/2015/10/21/chartex" xmlns:mc="http://schemas.openxmlformats.org/markup-compatibility/2006" xmlns:o="urn:schemas-microsoft-com:office:office" xmlns:r="http://schemas.openxmlformats.org/officeDocument/2006/relationships" xmlns:m="http://schemas.openxmlformats.org/officeDocument/2006/math" xmlns:v="urn:schemas-microsoft-com:vml" xmlns:wp14="http://schemas.microsoft.com/office/word/2010/wordprocessingDrawing" xmlns:wp="http://schemas.openxmlformats.org/drawingml/2006/wordprocessingDrawing" xmlns:w10="urn:schemas-microsoft-com:office:word" xmlns:w="http://schemas.openxmlformats.org/wordprocessingml/2006/main" xmlns:w14="http://schemas.microsoft.com/office/word/2010/wordml" xmlns:w15="http://schemas.microsoft.com/office/word/2012/wordml" xmlns:w16se="http://schemas.microsoft.com/office/word/2015/wordml/symex" xmlns:wpg="http://schemas.microsoft.com/office/word/2010/wordprocessingGroup" xmlns:wpi="http://schemas.microsoft.com/office/word/2010/wordprocessingInk" xmlns:wne="http://schemas.microsoft.com/office/word/2006/wordml" xmlns:wps="http://schemas.microsoft.com/office/word/2010/wordprocessingShape" mc:Ignorable="w14 w15 w16se wp14">
   <w:endnote w:type="separator" w:id="-1">
     <w:p>
       <w:r>
@@ -3383,7 +4562,7 @@
 </file>
 
 <file path=word/footnotes.xml><?xml version="1.0" encoding="utf-8"?>
-<w:footnotes xmlns:wpc="http://schemas.microsoft.com/office/word/2010/wordprocessingCanvas" xmlns:cx="http://schemas.microsoft.com/office/drawing/2014/chartex" xmlns:mc="http://schemas.openxmlformats.org/markup-compatibility/2006" xmlns:o="urn:schemas-microsoft-com:office:office" xmlns:r="http://schemas.openxmlformats.org/officeDocument/2006/relationships" xmlns:m="http://schemas.openxmlformats.org/officeDocument/2006/math" xmlns:v="urn:schemas-microsoft-com:vml" xmlns:wp14="http://schemas.microsoft.com/office/word/2010/wordprocessingDrawing" xmlns:wp="http://schemas.openxmlformats.org/drawingml/2006/wordprocessingDrawing" xmlns:w10="urn:schemas-microsoft-com:office:word" xmlns:w="http://schemas.openxmlformats.org/wordprocessingml/2006/main" xmlns:w14="http://schemas.microsoft.com/office/word/2010/wordml" xmlns:w15="http://schemas.microsoft.com/office/word/2012/wordml" xmlns:w16se="http://schemas.microsoft.com/office/word/2015/wordml/symex" xmlns:wpg="http://schemas.microsoft.com/office/word/2010/wordprocessingGroup" xmlns:wpi="http://schemas.microsoft.com/office/word/2010/wordprocessingInk" xmlns:wne="http://schemas.microsoft.com/office/word/2006/wordml" xmlns:wps="http://schemas.microsoft.com/office/word/2010/wordprocessingShape" mc:Ignorable="w14 w15 w16se wp14">
+<w:footnotes xmlns:wpc="http://schemas.microsoft.com/office/word/2010/wordprocessingCanvas" xmlns:cx="http://schemas.microsoft.com/office/drawing/2014/chartex" xmlns:cx1="http://schemas.microsoft.com/office/drawing/2015/9/8/chartex" xmlns:cx2="http://schemas.microsoft.com/office/drawing/2015/10/21/chartex" xmlns:mc="http://schemas.openxmlformats.org/markup-compatibility/2006" xmlns:o="urn:schemas-microsoft-com:office:office" xmlns:r="http://schemas.openxmlformats.org/officeDocument/2006/relationships" xmlns:m="http://schemas.openxmlformats.org/officeDocument/2006/math" xmlns:v="urn:schemas-microsoft-com:vml" xmlns:wp14="http://schemas.microsoft.com/office/word/2010/wordprocessingDrawing" xmlns:wp="http://schemas.openxmlformats.org/drawingml/2006/wordprocessingDrawing" xmlns:w10="urn:schemas-microsoft-com:office:word" xmlns:w="http://schemas.openxmlformats.org/wordprocessingml/2006/main" xmlns:w14="http://schemas.microsoft.com/office/word/2010/wordml" xmlns:w15="http://schemas.microsoft.com/office/word/2012/wordml" xmlns:w16se="http://schemas.microsoft.com/office/word/2015/wordml/symex" xmlns:wpg="http://schemas.microsoft.com/office/word/2010/wordprocessingGroup" xmlns:wpi="http://schemas.microsoft.com/office/word/2010/wordprocessingInk" xmlns:wne="http://schemas.microsoft.com/office/word/2006/wordml" xmlns:wps="http://schemas.microsoft.com/office/word/2010/wordprocessingShape" mc:Ignorable="w14 w15 w16se wp14">
   <w:footnote w:type="separator" w:id="-1">
     <w:p>
       <w:r>
@@ -3412,7 +4591,7 @@
     </w:rPrDefault>
     <w:pPrDefault/>
   </w:docDefaults>
-  <w:latentStyles w:defLockedState="0" w:defUIPriority="99" w:defSemiHidden="0" w:defUnhideWhenUsed="0" w:defQFormat="0" w:count="371">
+  <w:latentStyles w:defLockedState="0" w:defUIPriority="99" w:defSemiHidden="0" w:defUnhideWhenUsed="0" w:defQFormat="0" w:count="372">
     <w:lsdException w:name="Normal" w:uiPriority="0" w:qFormat="1"/>
     <w:lsdException w:name="heading 1" w:uiPriority="9" w:qFormat="1"/>
     <w:lsdException w:name="heading 2" w:semiHidden="1" w:uiPriority="9" w:unhideWhenUsed="1" w:qFormat="1"/>
@@ -3518,7 +4697,7 @@
     <w:lsdException w:name="HTML Sample" w:semiHidden="1" w:unhideWhenUsed="1"/>
     <w:lsdException w:name="HTML Typewriter" w:semiHidden="1" w:unhideWhenUsed="1"/>
     <w:lsdException w:name="HTML Variable" w:semiHidden="1" w:unhideWhenUsed="1"/>
-    <w:lsdException w:name="Normal Table" w:semiHidden="1" w:unhideWhenUsed="1" w:qFormat="1"/>
+    <w:lsdException w:name="Normal Table" w:qFormat="1"/>
     <w:lsdException w:name="annotation subject" w:semiHidden="1" w:unhideWhenUsed="1"/>
     <w:lsdException w:name="No List" w:semiHidden="1" w:unhideWhenUsed="1"/>
     <w:lsdException w:name="Outline List 1" w:semiHidden="1" w:unhideWhenUsed="1"/>
@@ -3565,10 +4744,8 @@
     <w:lsdException w:name="Table Subtle 2" w:semiHidden="1" w:unhideWhenUsed="1"/>
     <w:lsdException w:name="Table Web 1" w:semiHidden="1" w:unhideWhenUsed="1"/>
     <w:lsdException w:name="Table Web 2" w:semiHidden="1" w:unhideWhenUsed="1"/>
-    <w:lsdException w:name="Table Web 3" w:semiHidden="1" w:unhideWhenUsed="1"/>
     <w:lsdException w:name="Balloon Text" w:semiHidden="1" w:unhideWhenUsed="1"/>
     <w:lsdException w:name="Table Grid" w:uiPriority="39" w:qFormat="1"/>
-    <w:lsdException w:name="Table Theme" w:semiHidden="1" w:unhideWhenUsed="1"/>
     <w:lsdException w:name="Placeholder Text" w:semiHidden="1"/>
     <w:lsdException w:name="Light Shading" w:uiPriority="60"/>
     <w:lsdException w:name="Light List" w:uiPriority="61"/>
@@ -3780,6 +4957,7 @@
     <w:lsdException w:name="List Table 5 Dark Accent 6" w:uiPriority="50"/>
     <w:lsdException w:name="List Table 6 Colorful Accent 6" w:uiPriority="51"/>
     <w:lsdException w:name="List Table 7 Colorful Accent 6" w:uiPriority="52"/>
+    <w:lsdException w:name="Mention" w:semiHidden="1" w:unhideWhenUsed="1"/>
   </w:latentStyles>
   <w:style w:type="paragraph" w:default="1" w:styleId="a">
     <w:name w:val="Normal"/>
